--- a/1. Inicio/1.1.2 Plan de Alcance.docx
+++ b/1. Inicio/1.1.2 Plan de Alcance.docx
@@ -1675,9 +1675,8 @@
                 <w:sz w:val="22"/>
                 <w:szCs w:val="22"/>
               </w:rPr>
-              <w:t xml:space="preserve">Módulo de </w:t>
-            </w:r>
-            <w:proofErr w:type="spellStart"/>
+              <w:t>Módulo de Login: Se desarrollará un sistema de autenticación para que los empleados de INTECIL SPA puedan acceder de manera segura y sencilla a través de la intranet</w:t>
+            </w:r>
             <w:r>
               <w:rPr>
                 <w:rFonts w:ascii="Arial" w:hAnsi="Arial" w:cs="Arial"/>
@@ -1685,9 +1684,8 @@
                 <w:sz w:val="22"/>
                 <w:szCs w:val="22"/>
               </w:rPr>
-              <w:t>Login</w:t>
-            </w:r>
-            <w:proofErr w:type="spellEnd"/>
+              <w:t xml:space="preserve"> mediante el </w:t>
+            </w:r>
             <w:r>
               <w:rPr>
                 <w:rFonts w:ascii="Arial" w:hAnsi="Arial" w:cs="Arial"/>
@@ -1695,7 +1693,7 @@
                 <w:sz w:val="22"/>
                 <w:szCs w:val="22"/>
               </w:rPr>
-              <w:t>: Se desarrollará un sistema de autenticación para que los empleados de INTECIL SPA puedan acceder de manera segura y sencilla a través de la intranet</w:t>
+              <w:t>módulo</w:t>
             </w:r>
             <w:r>
               <w:rPr>
@@ -1704,37 +1702,8 @@
                 <w:sz w:val="22"/>
                 <w:szCs w:val="22"/>
               </w:rPr>
-              <w:t xml:space="preserve"> mediante el </w:t>
-            </w:r>
-            <w:r>
-              <w:rPr>
-                <w:rFonts w:ascii="Arial" w:hAnsi="Arial" w:cs="Arial"/>
-                <w:color w:val="000000" w:themeColor="text1"/>
-                <w:sz w:val="22"/>
-                <w:szCs w:val="22"/>
-              </w:rPr>
-              <w:t>módulo</w:t>
-            </w:r>
-            <w:r>
-              <w:rPr>
-                <w:rFonts w:ascii="Arial" w:hAnsi="Arial" w:cs="Arial"/>
-                <w:color w:val="000000" w:themeColor="text1"/>
-                <w:sz w:val="22"/>
-                <w:szCs w:val="22"/>
-              </w:rPr>
-              <w:t xml:space="preserve"> de </w:t>
-            </w:r>
-            <w:proofErr w:type="spellStart"/>
-            <w:r>
-              <w:rPr>
-                <w:rFonts w:ascii="Arial" w:hAnsi="Arial" w:cs="Arial"/>
-                <w:color w:val="000000" w:themeColor="text1"/>
-                <w:sz w:val="22"/>
-                <w:szCs w:val="22"/>
-              </w:rPr>
-              <w:t>Login</w:t>
-            </w:r>
-            <w:proofErr w:type="spellEnd"/>
+              <w:t xml:space="preserve"> de Login</w:t>
+            </w:r>
             <w:r>
               <w:rPr>
                 <w:rFonts w:ascii="Arial" w:hAnsi="Arial" w:cs="Arial"/>
@@ -1774,87 +1743,7 @@
                 <w:sz w:val="22"/>
                 <w:szCs w:val="22"/>
               </w:rPr>
-              <w:t>Módulo CRUD (</w:t>
-            </w:r>
-            <w:proofErr w:type="spellStart"/>
-            <w:r>
-              <w:rPr>
-                <w:rFonts w:ascii="Arial" w:hAnsi="Arial" w:cs="Arial"/>
-                <w:color w:val="000000" w:themeColor="text1"/>
-                <w:sz w:val="22"/>
-                <w:szCs w:val="22"/>
-              </w:rPr>
-              <w:t>Create</w:t>
-            </w:r>
-            <w:proofErr w:type="spellEnd"/>
-            <w:r>
-              <w:rPr>
-                <w:rFonts w:ascii="Arial" w:hAnsi="Arial" w:cs="Arial"/>
-                <w:color w:val="000000" w:themeColor="text1"/>
-                <w:sz w:val="22"/>
-                <w:szCs w:val="22"/>
-              </w:rPr>
-              <w:t xml:space="preserve">, </w:t>
-            </w:r>
-            <w:proofErr w:type="spellStart"/>
-            <w:r>
-              <w:rPr>
-                <w:rFonts w:ascii="Arial" w:hAnsi="Arial" w:cs="Arial"/>
-                <w:color w:val="000000" w:themeColor="text1"/>
-                <w:sz w:val="22"/>
-                <w:szCs w:val="22"/>
-              </w:rPr>
-              <w:t>Read</w:t>
-            </w:r>
-            <w:proofErr w:type="spellEnd"/>
-            <w:r>
-              <w:rPr>
-                <w:rFonts w:ascii="Arial" w:hAnsi="Arial" w:cs="Arial"/>
-                <w:color w:val="000000" w:themeColor="text1"/>
-                <w:sz w:val="22"/>
-                <w:szCs w:val="22"/>
-              </w:rPr>
-              <w:t xml:space="preserve">, </w:t>
-            </w:r>
-            <w:proofErr w:type="spellStart"/>
-            <w:r>
-              <w:rPr>
-                <w:rFonts w:ascii="Arial" w:hAnsi="Arial" w:cs="Arial"/>
-                <w:color w:val="000000" w:themeColor="text1"/>
-                <w:sz w:val="22"/>
-                <w:szCs w:val="22"/>
-              </w:rPr>
-              <w:t>Update</w:t>
-            </w:r>
-            <w:proofErr w:type="spellEnd"/>
-            <w:r>
-              <w:rPr>
-                <w:rFonts w:ascii="Arial" w:hAnsi="Arial" w:cs="Arial"/>
-                <w:color w:val="000000" w:themeColor="text1"/>
-                <w:sz w:val="22"/>
-                <w:szCs w:val="22"/>
-              </w:rPr>
-              <w:t xml:space="preserve">, </w:t>
-            </w:r>
-            <w:proofErr w:type="spellStart"/>
-            <w:r>
-              <w:rPr>
-                <w:rFonts w:ascii="Arial" w:hAnsi="Arial" w:cs="Arial"/>
-                <w:color w:val="000000" w:themeColor="text1"/>
-                <w:sz w:val="22"/>
-                <w:szCs w:val="22"/>
-              </w:rPr>
-              <w:t>Delete</w:t>
-            </w:r>
-            <w:proofErr w:type="spellEnd"/>
-            <w:r>
-              <w:rPr>
-                <w:rFonts w:ascii="Arial" w:hAnsi="Arial" w:cs="Arial"/>
-                <w:color w:val="000000" w:themeColor="text1"/>
-                <w:sz w:val="22"/>
-                <w:szCs w:val="22"/>
-              </w:rPr>
-              <w:t>): Desarrollo de una funcionalidad completa para la creación, edición, actualización y eliminación de lotes de trabajo</w:t>
+              <w:t>Módulo CRUD (Create, Read, Update, Delete): Desarrollo de una funcionalidad completa para la creación, edición, actualización y eliminación de lotes de trabajo</w:t>
             </w:r>
             <w:bookmarkEnd w:id="24"/>
             <w:bookmarkEnd w:id="25"/>
@@ -2055,6 +1944,26 @@
             <w:bookmarkEnd w:id="41"/>
             <w:bookmarkEnd w:id="42"/>
             <w:bookmarkEnd w:id="43"/>
+            <w:r>
+              <w:rPr>
+                <w:rFonts w:ascii="Arial" w:hAnsi="Arial" w:cs="Arial"/>
+                <w:color w:val="000000" w:themeColor="text1"/>
+                <w:sz w:val="22"/>
+                <w:szCs w:val="22"/>
+              </w:rPr>
+              <w:t xml:space="preserve"> y </w:t>
+            </w:r>
+            <w:r>
+              <w:rPr>
+                <w:rFonts w:ascii="Arial" w:hAnsi="Arial" w:cs="Arial"/>
+                <w:b/>
+                <w:bCs/>
+                <w:color w:val="000000" w:themeColor="text1"/>
+                <w:sz w:val="22"/>
+                <w:szCs w:val="22"/>
+              </w:rPr>
+              <w:t>no en el hosting</w:t>
+            </w:r>
           </w:p>
         </w:tc>
       </w:tr>
@@ -2492,25 +2401,7 @@
                 <w:sz w:val="22"/>
                 <w:szCs w:val="22"/>
               </w:rPr>
-              <w:t xml:space="preserve">Integración con sistemas externos o </w:t>
-            </w:r>
-            <w:proofErr w:type="spellStart"/>
-            <w:r>
-              <w:rPr>
-                <w:rFonts w:ascii="Arial" w:hAnsi="Arial" w:cs="Arial"/>
-                <w:sz w:val="22"/>
-                <w:szCs w:val="22"/>
-              </w:rPr>
-              <w:t>APIs</w:t>
-            </w:r>
-            <w:proofErr w:type="spellEnd"/>
-            <w:r>
-              <w:rPr>
-                <w:rFonts w:ascii="Arial" w:hAnsi="Arial" w:cs="Arial"/>
-                <w:sz w:val="22"/>
-                <w:szCs w:val="22"/>
-              </w:rPr>
-              <w:t xml:space="preserve"> de Terceros</w:t>
+              <w:t>Integración con sistemas externos o APIs de Terceros</w:t>
             </w:r>
           </w:p>
         </w:tc>
@@ -2534,7 +2425,6 @@
               </w:rPr>
               <w:t xml:space="preserve">No existe integración con </w:t>
             </w:r>
-            <w:proofErr w:type="spellStart"/>
             <w:r>
               <w:rPr>
                 <w:rFonts w:ascii="Arial" w:hAnsi="Arial" w:cs="Arial"/>
@@ -2543,7 +2433,6 @@
               </w:rPr>
               <w:t>APIs</w:t>
             </w:r>
-            <w:proofErr w:type="spellEnd"/>
             <w:r>
               <w:rPr>
                 <w:rFonts w:ascii="Arial" w:hAnsi="Arial" w:cs="Arial"/>
@@ -2598,6 +2487,14 @@
               </w:rPr>
               <w:t>No se considera el desarrollo de una app móvil</w:t>
             </w:r>
+            <w:r>
+              <w:rPr>
+                <w:rFonts w:ascii="Arial" w:hAnsi="Arial" w:cs="Arial"/>
+                <w:sz w:val="22"/>
+                <w:szCs w:val="22"/>
+              </w:rPr>
+              <w:t xml:space="preserve"> que permita visualizar los módulos estipulados</w:t>
+            </w:r>
           </w:p>
         </w:tc>
       </w:tr>
@@ -2688,25 +2585,7 @@
                 <w:sz w:val="22"/>
                 <w:szCs w:val="22"/>
               </w:rPr>
-              <w:t xml:space="preserve">La plataforma no </w:t>
-            </w:r>
-            <w:proofErr w:type="spellStart"/>
-            <w:r>
-              <w:rPr>
-                <w:rFonts w:ascii="Arial" w:hAnsi="Arial" w:cs="Arial"/>
-                <w:sz w:val="22"/>
-                <w:szCs w:val="22"/>
-              </w:rPr>
-              <w:t>esta</w:t>
-            </w:r>
-            <w:proofErr w:type="spellEnd"/>
-            <w:r>
-              <w:rPr>
-                <w:rFonts w:ascii="Arial" w:hAnsi="Arial" w:cs="Arial"/>
-                <w:sz w:val="22"/>
-                <w:szCs w:val="22"/>
-              </w:rPr>
-              <w:t xml:space="preserve"> diseñada para integrar otras aplicaciones de Synology tales como Synology Calendar, Chat, entre otros.</w:t>
+              <w:t>La plataforma no esta diseñada para integrar otras aplicaciones de Synology tales como Synology Calendar, Chat, entre otros.</w:t>
             </w:r>
           </w:p>
         </w:tc>
@@ -3170,6 +3049,162 @@
                 <w:sz w:val="22"/>
                 <w:szCs w:val="22"/>
               </w:rPr>
+              <w:t>EDT</w:t>
+            </w:r>
+          </w:p>
+        </w:tc>
+        <w:tc>
+          <w:tcPr>
+            <w:tcW w:w="3142" w:type="dxa"/>
+            <w:shd w:val="clear" w:color="auto" w:fill="D9D9D9" w:themeFill="background1" w:themeFillShade="D9"/>
+          </w:tcPr>
+          <w:tbl>
+            <w:tblPr>
+              <w:tblW w:w="0" w:type="auto"/>
+              <w:tblCellSpacing w:w="15" w:type="dxa"/>
+              <w:tblCellMar>
+                <w:top w:w="15" w:type="dxa"/>
+                <w:left w:w="15" w:type="dxa"/>
+                <w:bottom w:w="15" w:type="dxa"/>
+                <w:right w:w="15" w:type="dxa"/>
+              </w:tblCellMar>
+              <w:tblLook w:val="04A0" w:firstRow="1" w:lastRow="0" w:firstColumn="1" w:lastColumn="0" w:noHBand="0" w:noVBand="1"/>
+            </w:tblPr>
+            <w:tblGrid>
+              <w:gridCol w:w="2926"/>
+            </w:tblGrid>
+            <w:tr>
+              <w:trPr>
+                <w:tblCellSpacing w:w="15" w:type="dxa"/>
+              </w:trPr>
+              <w:tc>
+                <w:tcPr>
+                  <w:tcW w:w="0" w:type="auto"/>
+                  <w:vAlign w:val="center"/>
+                  <w:hideMark/>
+                </w:tcPr>
+                <w:p>
+                  <w:pPr>
+                    <w:spacing w:after="0" w:line="240" w:lineRule="auto"/>
+                    <w:rPr>
+                      <w:rFonts w:ascii="Arial" w:hAnsi="Arial" w:cs="Arial"/>
+                      <w:sz w:val="22"/>
+                      <w:szCs w:val="22"/>
+                    </w:rPr>
+                  </w:pPr>
+                  <w:r>
+                    <w:rPr>
+                      <w:rFonts w:ascii="Arial" w:hAnsi="Arial" w:cs="Arial"/>
+                      <w:sz w:val="22"/>
+                      <w:szCs w:val="22"/>
+                    </w:rPr>
+                    <w:t>Descomposición de entregables en tareas más pequeñas para una gestión efectiva.</w:t>
+                  </w:r>
+                </w:p>
+              </w:tc>
+            </w:tr>
+          </w:tbl>
+          <w:p>
+            <w:pPr>
+              <w:rPr>
+                <w:rFonts w:ascii="Arial" w:hAnsi="Arial" w:cs="Arial"/>
+                <w:vanish/>
+                <w:sz w:val="22"/>
+                <w:szCs w:val="22"/>
+              </w:rPr>
+            </w:pPr>
+          </w:p>
+          <w:tbl>
+            <w:tblPr>
+              <w:tblW w:w="0" w:type="auto"/>
+              <w:tblCellSpacing w:w="15" w:type="dxa"/>
+              <w:tblCellMar>
+                <w:top w:w="15" w:type="dxa"/>
+                <w:left w:w="15" w:type="dxa"/>
+                <w:bottom w:w="15" w:type="dxa"/>
+                <w:right w:w="15" w:type="dxa"/>
+              </w:tblCellMar>
+              <w:tblLook w:val="04A0" w:firstRow="1" w:lastRow="0" w:firstColumn="1" w:lastColumn="0" w:noHBand="0" w:noVBand="1"/>
+            </w:tblPr>
+            <w:tblGrid>
+              <w:gridCol w:w="96"/>
+            </w:tblGrid>
+            <w:tr>
+              <w:trPr>
+                <w:tblCellSpacing w:w="15" w:type="dxa"/>
+              </w:trPr>
+              <w:tc>
+                <w:tcPr>
+                  <w:tcW w:w="0" w:type="auto"/>
+                  <w:vAlign w:val="center"/>
+                  <w:hideMark/>
+                </w:tcPr>
+                <w:p>
+                  <w:pPr>
+                    <w:spacing w:after="0" w:line="240" w:lineRule="auto"/>
+                    <w:rPr>
+                      <w:rFonts w:ascii="Arial" w:hAnsi="Arial" w:cs="Arial"/>
+                      <w:sz w:val="22"/>
+                      <w:szCs w:val="22"/>
+                    </w:rPr>
+                  </w:pPr>
+                </w:p>
+              </w:tc>
+            </w:tr>
+          </w:tbl>
+          <w:p>
+            <w:pPr>
+              <w:rPr>
+                <w:rFonts w:ascii="Arial" w:hAnsi="Arial" w:cs="Arial"/>
+                <w:sz w:val="22"/>
+                <w:szCs w:val="22"/>
+              </w:rPr>
+            </w:pPr>
+          </w:p>
+        </w:tc>
+      </w:tr>
+      <w:tr>
+        <w:tc>
+          <w:tcPr>
+            <w:tcW w:w="3082" w:type="dxa"/>
+          </w:tcPr>
+          <w:p>
+            <w:pPr>
+              <w:rPr>
+                <w:rFonts w:ascii="Arial" w:hAnsi="Arial" w:cs="Arial"/>
+                <w:sz w:val="22"/>
+                <w:szCs w:val="22"/>
+              </w:rPr>
+            </w:pPr>
+            <w:r>
+              <w:rPr>
+                <w:rFonts w:ascii="Arial" w:hAnsi="Arial" w:cs="Arial"/>
+                <w:sz w:val="22"/>
+                <w:szCs w:val="22"/>
+              </w:rPr>
+              <w:t>Planificación</w:t>
+            </w:r>
+          </w:p>
+        </w:tc>
+        <w:tc>
+          <w:tcPr>
+            <w:tcW w:w="3082" w:type="dxa"/>
+            <w:shd w:val="clear" w:color="auto" w:fill="D9D9D9" w:themeFill="background1" w:themeFillShade="D9"/>
+          </w:tcPr>
+          <w:p>
+            <w:pPr>
+              <w:rPr>
+                <w:rFonts w:ascii="Arial" w:hAnsi="Arial" w:cs="Arial"/>
+                <w:sz w:val="22"/>
+                <w:szCs w:val="22"/>
+              </w:rPr>
+            </w:pPr>
+            <w:r>
+              <w:rPr>
+                <w:rFonts w:ascii="Arial" w:hAnsi="Arial" w:cs="Arial"/>
+                <w:sz w:val="22"/>
+                <w:szCs w:val="22"/>
+              </w:rPr>
               <w:t>Cronograma (Carta Gantt)</w:t>
             </w:r>
           </w:p>
@@ -3358,170 +3393,6 @@
                 <w:szCs w:val="22"/>
               </w:rPr>
               <w:t>erramienta visual utilizada para representar la estructura lógica de un sistema.</w:t>
-            </w:r>
-          </w:p>
-        </w:tc>
-      </w:tr>
-      <w:tr>
-        <w:tc>
-          <w:tcPr>
-            <w:tcW w:w="3082" w:type="dxa"/>
-          </w:tcPr>
-          <w:tbl>
-            <w:tblPr>
-              <w:tblW w:w="0" w:type="auto"/>
-              <w:tblCellSpacing w:w="15" w:type="dxa"/>
-              <w:tblCellMar>
-                <w:top w:w="15" w:type="dxa"/>
-                <w:left w:w="15" w:type="dxa"/>
-                <w:bottom w:w="15" w:type="dxa"/>
-                <w:right w:w="15" w:type="dxa"/>
-              </w:tblCellMar>
-              <w:tblLook w:val="04A0" w:firstRow="1" w:lastRow="0" w:firstColumn="1" w:lastColumn="0" w:noHBand="0" w:noVBand="1"/>
-            </w:tblPr>
-            <w:tblGrid>
-              <w:gridCol w:w="2072"/>
-            </w:tblGrid>
-            <w:tr>
-              <w:trPr>
-                <w:tblCellSpacing w:w="15" w:type="dxa"/>
-              </w:trPr>
-              <w:tc>
-                <w:tcPr>
-                  <w:tcW w:w="0" w:type="auto"/>
-                  <w:vAlign w:val="center"/>
-                  <w:hideMark/>
-                </w:tcPr>
-                <w:p>
-                  <w:pPr>
-                    <w:spacing w:after="0" w:line="240" w:lineRule="auto"/>
-                    <w:rPr>
-                      <w:rFonts w:ascii="Arial" w:hAnsi="Arial" w:cs="Arial"/>
-                      <w:sz w:val="22"/>
-                      <w:szCs w:val="22"/>
-                    </w:rPr>
-                  </w:pPr>
-                  <w:r>
-                    <w:rPr>
-                      <w:rFonts w:ascii="Arial" w:hAnsi="Arial" w:cs="Arial"/>
-                      <w:sz w:val="22"/>
-                      <w:szCs w:val="22"/>
-                    </w:rPr>
-                    <w:t>Definición Funcional</w:t>
-                  </w:r>
-                </w:p>
-              </w:tc>
-            </w:tr>
-          </w:tbl>
-          <w:p>
-            <w:pPr>
-              <w:rPr>
-                <w:rFonts w:ascii="Arial" w:hAnsi="Arial" w:cs="Arial"/>
-                <w:vanish/>
-                <w:sz w:val="22"/>
-                <w:szCs w:val="22"/>
-              </w:rPr>
-            </w:pPr>
-          </w:p>
-          <w:tbl>
-            <w:tblPr>
-              <w:tblW w:w="0" w:type="auto"/>
-              <w:tblCellSpacing w:w="15" w:type="dxa"/>
-              <w:tblCellMar>
-                <w:top w:w="15" w:type="dxa"/>
-                <w:left w:w="15" w:type="dxa"/>
-                <w:bottom w:w="15" w:type="dxa"/>
-                <w:right w:w="15" w:type="dxa"/>
-              </w:tblCellMar>
-              <w:tblLook w:val="04A0" w:firstRow="1" w:lastRow="0" w:firstColumn="1" w:lastColumn="0" w:noHBand="0" w:noVBand="1"/>
-            </w:tblPr>
-            <w:tblGrid>
-              <w:gridCol w:w="96"/>
-            </w:tblGrid>
-            <w:tr>
-              <w:trPr>
-                <w:tblCellSpacing w:w="15" w:type="dxa"/>
-              </w:trPr>
-              <w:tc>
-                <w:tcPr>
-                  <w:tcW w:w="0" w:type="auto"/>
-                  <w:vAlign w:val="center"/>
-                  <w:hideMark/>
-                </w:tcPr>
-                <w:p>
-                  <w:pPr>
-                    <w:spacing w:after="0" w:line="240" w:lineRule="auto"/>
-                    <w:rPr>
-                      <w:rFonts w:ascii="Arial" w:hAnsi="Arial" w:cs="Arial"/>
-                      <w:sz w:val="22"/>
-                      <w:szCs w:val="22"/>
-                    </w:rPr>
-                  </w:pPr>
-                </w:p>
-              </w:tc>
-            </w:tr>
-          </w:tbl>
-          <w:p>
-            <w:pPr>
-              <w:rPr>
-                <w:rFonts w:ascii="Arial" w:hAnsi="Arial" w:cs="Arial"/>
-                <w:sz w:val="22"/>
-                <w:szCs w:val="22"/>
-              </w:rPr>
-            </w:pPr>
-          </w:p>
-        </w:tc>
-        <w:tc>
-          <w:tcPr>
-            <w:tcW w:w="3082" w:type="dxa"/>
-            <w:shd w:val="clear" w:color="auto" w:fill="D9D9D9" w:themeFill="background1" w:themeFillShade="D9"/>
-          </w:tcPr>
-          <w:p>
-            <w:pPr>
-              <w:rPr>
-                <w:rFonts w:ascii="Arial" w:hAnsi="Arial" w:cs="Arial"/>
-                <w:sz w:val="22"/>
-                <w:szCs w:val="22"/>
-              </w:rPr>
-            </w:pPr>
-            <w:r>
-              <w:rPr>
-                <w:rFonts w:ascii="Arial" w:hAnsi="Arial" w:cs="Arial"/>
-                <w:sz w:val="22"/>
-                <w:szCs w:val="22"/>
-              </w:rPr>
-              <w:t>Casos de Uso</w:t>
-            </w:r>
-            <w:r>
-              <w:rPr>
-                <w:rFonts w:ascii="Arial" w:hAnsi="Arial" w:cs="Arial"/>
-                <w:sz w:val="22"/>
-                <w:szCs w:val="22"/>
-              </w:rPr>
-              <w:tab/>
-            </w:r>
-          </w:p>
-        </w:tc>
-        <w:tc>
-          <w:tcPr>
-            <w:tcW w:w="3142" w:type="dxa"/>
-            <w:shd w:val="clear" w:color="auto" w:fill="D9D9D9" w:themeFill="background1" w:themeFillShade="D9"/>
-          </w:tcPr>
-          <w:p>
-            <w:pPr>
-              <w:rPr>
-                <w:rFonts w:ascii="Arial" w:hAnsi="Arial" w:cs="Arial"/>
-                <w:sz w:val="22"/>
-                <w:szCs w:val="22"/>
-              </w:rPr>
-            </w:pPr>
-            <w:r>
-              <w:rPr>
-                <w:rFonts w:ascii="Arial" w:hAnsi="Arial" w:cs="Arial"/>
-                <w:sz w:val="22"/>
-                <w:szCs w:val="22"/>
-              </w:rPr>
-              <w:t>Escenarios funcionales que describen cómo interactuarán los usuarios con la plataforma.</w:t>
             </w:r>
           </w:p>
         </w:tc>
@@ -4074,43 +3945,7 @@
           <w:sz w:val="22"/>
           <w:szCs w:val="22"/>
         </w:rPr>
-        <w:t xml:space="preserve">Se cuenta con el apoyo de la gerencia y los </w:t>
-      </w:r>
-      <w:proofErr w:type="spellStart"/>
-      <w:r>
-        <w:rPr>
-          <w:rFonts w:ascii="Arial" w:hAnsi="Arial" w:cs="Arial"/>
-          <w:sz w:val="22"/>
-          <w:szCs w:val="22"/>
-        </w:rPr>
-        <w:t>stakeholders</w:t>
-      </w:r>
-      <w:proofErr w:type="spellEnd"/>
-      <w:r>
-        <w:rPr>
-          <w:rFonts w:ascii="Arial" w:hAnsi="Arial" w:cs="Arial"/>
-          <w:sz w:val="22"/>
-          <w:szCs w:val="22"/>
-        </w:rPr>
-        <w:t xml:space="preserve"> para implementar los cambios necesarios en los procesos administrativos y se cuenta con 2 </w:t>
-      </w:r>
-      <w:proofErr w:type="spellStart"/>
-      <w:r>
-        <w:rPr>
-          <w:rFonts w:ascii="Arial" w:hAnsi="Arial" w:cs="Arial"/>
-          <w:sz w:val="22"/>
-          <w:szCs w:val="22"/>
-        </w:rPr>
-        <w:t>stakeholders</w:t>
-      </w:r>
-      <w:proofErr w:type="spellEnd"/>
-      <w:r>
-        <w:rPr>
-          <w:rFonts w:ascii="Arial" w:hAnsi="Arial" w:cs="Arial"/>
-          <w:sz w:val="22"/>
-          <w:szCs w:val="22"/>
-        </w:rPr>
-        <w:t xml:space="preserve"> principales encargados de validar los requisitos funcionales y no funcionales</w:t>
+        <w:t>Se cuenta con el apoyo de la gerencia y los stakeholders para implementar los cambios necesarios en los procesos administrativos y se cuenta con 2 stakeholders principales encargados de validar los requisitos funcionales y no funcionales</w:t>
       </w:r>
     </w:p>
     <w:p>
@@ -4345,25 +4180,7 @@
           <w:sz w:val="22"/>
           <w:szCs w:val="22"/>
         </w:rPr>
-        <w:t xml:space="preserve">Solo se desarrollarán los módulos definidos en el alcance (métricas, búsqueda, gestión de usuarios, CRUD, </w:t>
-      </w:r>
-      <w:proofErr w:type="spellStart"/>
-      <w:r>
-        <w:rPr>
-          <w:rFonts w:ascii="Arial" w:hAnsi="Arial" w:cs="Arial"/>
-          <w:sz w:val="22"/>
-          <w:szCs w:val="22"/>
-        </w:rPr>
-        <w:t>login</w:t>
-      </w:r>
-      <w:proofErr w:type="spellEnd"/>
-      <w:r>
-        <w:rPr>
-          <w:rFonts w:ascii="Arial" w:hAnsi="Arial" w:cs="Arial"/>
-          <w:sz w:val="22"/>
-          <w:szCs w:val="22"/>
-        </w:rPr>
-        <w:t>)</w:t>
+        <w:t>Solo se desarrollarán los módulos definidos en el alcance (métricas, búsqueda, gestión de usuarios, CRUD, login)</w:t>
       </w:r>
     </w:p>
     <w:p>

--- a/1. Inicio/1.1.2 Plan de Alcance.docx
+++ b/1. Inicio/1.1.2 Plan de Alcance.docx
@@ -532,7 +532,7 @@
                 <w:lang w:eastAsia="es-CL"/>
                 <w14:ligatures w14:val="none"/>
               </w:rPr>
-              <w:t>Gabriel Muñoz</w:t>
+              <w:t>G.M</w:t>
             </w:r>
           </w:p>
         </w:tc>
@@ -567,7 +567,7 @@
                 <w:lang w:eastAsia="es-CL"/>
                 <w14:ligatures w14:val="none"/>
               </w:rPr>
-              <w:t>Gabriel Muñoz</w:t>
+              <w:t>G.M</w:t>
             </w:r>
           </w:p>
         </w:tc>
@@ -1779,7 +1779,7 @@
                 <w:sz w:val="22"/>
                 <w:szCs w:val="22"/>
               </w:rPr>
-              <w:t>Módulo de Gestión de Usuarios – Registros: Se implementará un sistema de administración de usuarios con roles y permisos específicos, asegurando que solo los usuarios autorizados puedan acceder a ciertas funciones del sistema</w:t>
+              <w:t>Módulo de Gestión de Usuarios: Se implementará un sistema de administración de usuarios con roles y permisos específicos, asegurando que solo los usuarios autorizados puedan acceder a ciertas funciones del sistema</w:t>
             </w:r>
           </w:p>
           <w:p>
@@ -3579,7 +3579,7 @@
               <w:tblLook w:val="04A0" w:firstRow="1" w:lastRow="0" w:firstColumn="1" w:lastColumn="0" w:noHBand="0" w:noVBand="1"/>
             </w:tblPr>
             <w:tblGrid>
-              <w:gridCol w:w="2276"/>
+              <w:gridCol w:w="2866"/>
             </w:tblGrid>
             <w:tr>
               <w:trPr>
@@ -3606,7 +3606,7 @@
                       <w:sz w:val="22"/>
                       <w:szCs w:val="22"/>
                     </w:rPr>
-                    <w:t>Validación de Pruebas</w:t>
+                    <w:t>Despliegue y Entrega del Sistema</w:t>
                   </w:r>
                 </w:p>
               </w:tc>
@@ -3689,15 +3689,7 @@
                 <w:sz w:val="22"/>
                 <w:szCs w:val="22"/>
               </w:rPr>
-              <w:t>Resultados de Pruebas</w:t>
-            </w:r>
-            <w:r>
-              <w:rPr>
-                <w:rFonts w:ascii="Arial" w:hAnsi="Arial" w:cs="Arial"/>
-                <w:sz w:val="22"/>
-                <w:szCs w:val="22"/>
-              </w:rPr>
-              <w:tab/>
+              <w:t>Producto Final (Plataforma Web)</w:t>
             </w:r>
           </w:p>
         </w:tc>
@@ -3720,162 +3712,6 @@
                 <w:sz w:val="22"/>
                 <w:szCs w:val="22"/>
               </w:rPr>
-              <w:t>Reporte de los resultados obtenidos en las pruebas de la plataforma.</w:t>
-            </w:r>
-          </w:p>
-        </w:tc>
-      </w:tr>
-      <w:tr>
-        <w:tc>
-          <w:tcPr>
-            <w:tcW w:w="3082" w:type="dxa"/>
-          </w:tcPr>
-          <w:tbl>
-            <w:tblPr>
-              <w:tblW w:w="0" w:type="auto"/>
-              <w:tblCellSpacing w:w="15" w:type="dxa"/>
-              <w:tblCellMar>
-                <w:top w:w="15" w:type="dxa"/>
-                <w:left w:w="15" w:type="dxa"/>
-                <w:bottom w:w="15" w:type="dxa"/>
-                <w:right w:w="15" w:type="dxa"/>
-              </w:tblCellMar>
-              <w:tblLook w:val="04A0" w:firstRow="1" w:lastRow="0" w:firstColumn="1" w:lastColumn="0" w:noHBand="0" w:noVBand="1"/>
-            </w:tblPr>
-            <w:tblGrid>
-              <w:gridCol w:w="2866"/>
-            </w:tblGrid>
-            <w:tr>
-              <w:trPr>
-                <w:tblCellSpacing w:w="15" w:type="dxa"/>
-              </w:trPr>
-              <w:tc>
-                <w:tcPr>
-                  <w:tcW w:w="0" w:type="auto"/>
-                  <w:vAlign w:val="center"/>
-                  <w:hideMark/>
-                </w:tcPr>
-                <w:p>
-                  <w:pPr>
-                    <w:spacing w:after="0" w:line="240" w:lineRule="auto"/>
-                    <w:rPr>
-                      <w:rFonts w:ascii="Arial" w:hAnsi="Arial" w:cs="Arial"/>
-                      <w:sz w:val="22"/>
-                      <w:szCs w:val="22"/>
-                    </w:rPr>
-                  </w:pPr>
-                  <w:r>
-                    <w:rPr>
-                      <w:rFonts w:ascii="Arial" w:hAnsi="Arial" w:cs="Arial"/>
-                      <w:sz w:val="22"/>
-                      <w:szCs w:val="22"/>
-                    </w:rPr>
-                    <w:t>Despliegue y Entrega del Sistema</w:t>
-                  </w:r>
-                </w:p>
-              </w:tc>
-            </w:tr>
-          </w:tbl>
-          <w:p>
-            <w:pPr>
-              <w:rPr>
-                <w:rFonts w:ascii="Arial" w:hAnsi="Arial" w:cs="Arial"/>
-                <w:vanish/>
-                <w:sz w:val="22"/>
-                <w:szCs w:val="22"/>
-              </w:rPr>
-            </w:pPr>
-          </w:p>
-          <w:tbl>
-            <w:tblPr>
-              <w:tblW w:w="0" w:type="auto"/>
-              <w:tblCellSpacing w:w="15" w:type="dxa"/>
-              <w:tblCellMar>
-                <w:top w:w="15" w:type="dxa"/>
-                <w:left w:w="15" w:type="dxa"/>
-                <w:bottom w:w="15" w:type="dxa"/>
-                <w:right w:w="15" w:type="dxa"/>
-              </w:tblCellMar>
-              <w:tblLook w:val="04A0" w:firstRow="1" w:lastRow="0" w:firstColumn="1" w:lastColumn="0" w:noHBand="0" w:noVBand="1"/>
-            </w:tblPr>
-            <w:tblGrid>
-              <w:gridCol w:w="96"/>
-            </w:tblGrid>
-            <w:tr>
-              <w:trPr>
-                <w:tblCellSpacing w:w="15" w:type="dxa"/>
-              </w:trPr>
-              <w:tc>
-                <w:tcPr>
-                  <w:tcW w:w="0" w:type="auto"/>
-                  <w:vAlign w:val="center"/>
-                  <w:hideMark/>
-                </w:tcPr>
-                <w:p>
-                  <w:pPr>
-                    <w:spacing w:after="0" w:line="240" w:lineRule="auto"/>
-                    <w:rPr>
-                      <w:rFonts w:ascii="Arial" w:hAnsi="Arial" w:cs="Arial"/>
-                      <w:sz w:val="22"/>
-                      <w:szCs w:val="22"/>
-                    </w:rPr>
-                  </w:pPr>
-                </w:p>
-              </w:tc>
-            </w:tr>
-          </w:tbl>
-          <w:p>
-            <w:pPr>
-              <w:rPr>
-                <w:rFonts w:ascii="Arial" w:hAnsi="Arial" w:cs="Arial"/>
-                <w:sz w:val="22"/>
-                <w:szCs w:val="22"/>
-              </w:rPr>
-            </w:pPr>
-          </w:p>
-        </w:tc>
-        <w:tc>
-          <w:tcPr>
-            <w:tcW w:w="3082" w:type="dxa"/>
-            <w:shd w:val="clear" w:color="auto" w:fill="D9D9D9" w:themeFill="background1" w:themeFillShade="D9"/>
-          </w:tcPr>
-          <w:p>
-            <w:pPr>
-              <w:rPr>
-                <w:rFonts w:ascii="Arial" w:hAnsi="Arial" w:cs="Arial"/>
-                <w:sz w:val="22"/>
-                <w:szCs w:val="22"/>
-              </w:rPr>
-            </w:pPr>
-            <w:r>
-              <w:rPr>
-                <w:rFonts w:ascii="Arial" w:hAnsi="Arial" w:cs="Arial"/>
-                <w:sz w:val="22"/>
-                <w:szCs w:val="22"/>
-              </w:rPr>
-              <w:t>Producto Final (Plataforma Web)</w:t>
-            </w:r>
-          </w:p>
-        </w:tc>
-        <w:tc>
-          <w:tcPr>
-            <w:tcW w:w="3142" w:type="dxa"/>
-            <w:shd w:val="clear" w:color="auto" w:fill="D9D9D9" w:themeFill="background1" w:themeFillShade="D9"/>
-          </w:tcPr>
-          <w:p>
-            <w:pPr>
-              <w:rPr>
-                <w:rFonts w:ascii="Arial" w:hAnsi="Arial" w:cs="Arial"/>
-                <w:sz w:val="22"/>
-                <w:szCs w:val="22"/>
-              </w:rPr>
-            </w:pPr>
-            <w:r>
-              <w:rPr>
-                <w:rFonts w:ascii="Arial" w:hAnsi="Arial" w:cs="Arial"/>
-                <w:sz w:val="22"/>
-                <w:szCs w:val="22"/>
-              </w:rPr>
               <w:t>Plataforma funcional que será entregada al cliente para su uso en producción.</w:t>
             </w:r>
           </w:p>
@@ -4010,7 +3846,6 @@
           <w:sz w:val="24"/>
           <w:szCs w:val="24"/>
         </w:rPr>
-        <w:lastRenderedPageBreak/>
         <w:t>Restricciones</w:t>
       </w:r>
       <w:bookmarkEnd w:id="71"/>
@@ -4048,6 +3883,7 @@
           <w:sz w:val="22"/>
           <w:szCs w:val="22"/>
         </w:rPr>
+        <w:lastRenderedPageBreak/>
         <w:t>El proyecto debe completarse dentro del semestre académico, lo que impone un límite estricto en el tiempo de desarrollo y pruebas.</w:t>
       </w:r>
     </w:p>
@@ -4319,63 +4155,22 @@
           <w:rFonts w:ascii="Arial" w:hAnsi="Arial" w:cs="Arial"/>
           <w:color w:val="000000" w:themeColor="text1"/>
           <w:sz w:val="24"/>
-          <w:szCs w:val="24"/>
-        </w:rPr>
-      </w:pPr>
-      <w:bookmarkStart w:id="73" w:name="_Toc176987440"/>
+          <w:szCs w:val="18"/>
+        </w:rPr>
+      </w:pPr>
+      <w:bookmarkStart w:id="73" w:name="_Toc176902697"/>
+      <w:bookmarkStart w:id="74" w:name="_Toc176987441"/>
       <w:r>
-        <w:rPr>
-          <w:rFonts w:ascii="Arial" w:hAnsi="Arial" w:cs="Arial"/>
-          <w:color w:val="000000" w:themeColor="text1"/>
-          <w:sz w:val="24"/>
-          <w:szCs w:val="24"/>
-        </w:rPr>
-        <w:t>EDT</w:t>
-      </w:r>
-      <w:bookmarkEnd w:id="73"/>
-    </w:p>
-    <w:p>
-      <w:pPr>
-        <w:rPr>
-          <w:rFonts w:ascii="Arial" w:eastAsiaTheme="majorEastAsia" w:hAnsi="Arial" w:cs="Arial"/>
-          <w:color w:val="000000" w:themeColor="text1"/>
-          <w:sz w:val="22"/>
-          <w:szCs w:val="22"/>
-        </w:rPr>
-      </w:pPr>
-      <w:r>
-        <w:rPr>
-          <w:rFonts w:ascii="Arial" w:eastAsiaTheme="majorEastAsia" w:hAnsi="Arial" w:cs="Arial"/>
-          <w:color w:val="000000" w:themeColor="text1"/>
-          <w:sz w:val="22"/>
-          <w:szCs w:val="22"/>
-        </w:rPr>
-        <w:t>Anexo EDT</w:t>
-      </w:r>
-    </w:p>
-    <w:p>
-      <w:pPr>
-        <w:pStyle w:val="Ttulo1"/>
         <w:rPr>
           <w:rFonts w:ascii="Arial" w:hAnsi="Arial" w:cs="Arial"/>
           <w:color w:val="000000" w:themeColor="text1"/>
           <w:sz w:val="24"/>
           <w:szCs w:val="18"/>
         </w:rPr>
-      </w:pPr>
-      <w:bookmarkStart w:id="74" w:name="_Toc176902697"/>
-      <w:bookmarkStart w:id="75" w:name="_Toc176987441"/>
-      <w:r>
-        <w:rPr>
-          <w:rFonts w:ascii="Arial" w:hAnsi="Arial" w:cs="Arial"/>
-          <w:color w:val="000000" w:themeColor="text1"/>
-          <w:sz w:val="24"/>
-          <w:szCs w:val="18"/>
-        </w:rPr>
         <w:t>Aprobaciones</w:t>
       </w:r>
+      <w:bookmarkEnd w:id="73"/>
       <w:bookmarkEnd w:id="74"/>
-      <w:bookmarkEnd w:id="75"/>
     </w:p>
     <w:tbl>
       <w:tblPr>
@@ -4483,7 +4278,7 @@
               <w:rPr>
                 <w:rFonts w:ascii="Arial" w:hAnsi="Arial" w:cs="Arial"/>
               </w:rPr>
-              <w:t>Gabriel Muñoz</w:t>
+              <w:t>G.M</w:t>
             </w:r>
           </w:p>
         </w:tc>
@@ -4502,7 +4297,7 @@
               <w:rPr>
                 <w:rFonts w:ascii="Arial" w:hAnsi="Arial" w:cs="Arial"/>
               </w:rPr>
-              <w:t>Patrocinador / Gerente General</w:t>
+              <w:t>Gerente General</w:t>
             </w:r>
           </w:p>
         </w:tc>
@@ -6845,7 +6640,6 @@
   <w:style w:type="character" w:default="1" w:styleId="Fuentedeprrafopredeter">
     <w:name w:val="Default Paragraph Font"/>
     <w:uiPriority w:val="1"/>
-    <w:semiHidden/>
     <w:unhideWhenUsed/>
   </w:style>
   <w:style w:type="table" w:default="1" w:styleId="Tablanormal">

--- a/1. Inicio/1.1.2 Plan de Alcance.docx
+++ b/1. Inicio/1.1.2 Plan de Alcance.docx
@@ -84,7 +84,7 @@
           <w:lang w:val="es-MX"/>
         </w:rPr>
       </w:pPr>
-      <w:bookmarkStart w:id="0" w:name="_Toc176987416"/>
+      <w:bookmarkStart w:id="0" w:name="_Toc181400385"/>
       <w:r>
         <w:rPr>
           <w:rFonts w:ascii="Arial" w:hAnsi="Arial" w:cs="Arial"/>
@@ -497,7 +497,33 @@
                 <w:lang w:eastAsia="es-CL"/>
                 <w14:ligatures w14:val="none"/>
               </w:rPr>
-              <w:t xml:space="preserve">Marcelo Troquian </w:t>
+              <w:t xml:space="preserve">Marcelo </w:t>
+            </w:r>
+            <w:proofErr w:type="spellStart"/>
+            <w:r>
+              <w:rPr>
+                <w:rFonts w:ascii="Arial" w:eastAsia="Times New Roman" w:hAnsi="Arial" w:cs="Arial"/>
+                <w:color w:val="000000"/>
+                <w:kern w:val="0"/>
+                <w:sz w:val="20"/>
+                <w:szCs w:val="20"/>
+                <w:lang w:eastAsia="es-CL"/>
+                <w14:ligatures w14:val="none"/>
+              </w:rPr>
+              <w:t>Troquian</w:t>
+            </w:r>
+            <w:proofErr w:type="spellEnd"/>
+            <w:r>
+              <w:rPr>
+                <w:rFonts w:ascii="Arial" w:eastAsia="Times New Roman" w:hAnsi="Arial" w:cs="Arial"/>
+                <w:color w:val="000000"/>
+                <w:kern w:val="0"/>
+                <w:sz w:val="20"/>
+                <w:szCs w:val="20"/>
+                <w:lang w:eastAsia="es-CL"/>
+                <w14:ligatures w14:val="none"/>
+              </w:rPr>
+              <w:t xml:space="preserve"> </w:t>
             </w:r>
           </w:p>
         </w:tc>
@@ -729,7 +755,7 @@
             </w:rPr>
             <w:fldChar w:fldCharType="separate"/>
           </w:r>
-          <w:hyperlink w:anchor="_Toc176987416" w:history="1">
+          <w:hyperlink w:anchor="_Toc181400385" w:history="1">
             <w:r>
               <w:rPr>
                 <w:rStyle w:val="Hipervnculo"/>
@@ -758,7 +784,7 @@
                 <w:noProof/>
                 <w:webHidden/>
               </w:rPr>
-              <w:instrText xml:space="preserve"> PAGEREF _Toc176987416 \h </w:instrText>
+              <w:instrText xml:space="preserve"> PAGEREF _Toc181400385 \h </w:instrText>
             </w:r>
             <w:r>
               <w:rPr>
@@ -801,7 +827,7 @@
               <w:lang w:eastAsia="es-CL"/>
             </w:rPr>
           </w:pPr>
-          <w:hyperlink w:anchor="_Toc176987417" w:history="1">
+          <w:hyperlink w:anchor="_Toc181400386" w:history="1">
             <w:r>
               <w:rPr>
                 <w:rStyle w:val="Hipervnculo"/>
@@ -829,7 +855,7 @@
                 <w:noProof/>
                 <w:webHidden/>
               </w:rPr>
-              <w:instrText xml:space="preserve"> PAGEREF _Toc176987417 \h </w:instrText>
+              <w:instrText xml:space="preserve"> PAGEREF _Toc181400386 \h </w:instrText>
             </w:r>
             <w:r>
               <w:rPr>
@@ -872,14 +898,14 @@
               <w:lang w:eastAsia="es-CL"/>
             </w:rPr>
           </w:pPr>
-          <w:hyperlink w:anchor="_Toc176987435" w:history="1">
+          <w:hyperlink w:anchor="_Toc181400387" w:history="1">
             <w:r>
               <w:rPr>
                 <w:rStyle w:val="Hipervnculo"/>
                 <w:rFonts w:ascii="Arial" w:hAnsi="Arial" w:cs="Arial"/>
                 <w:noProof/>
               </w:rPr>
-              <w:t>No incluye</w:t>
+              <w:t>Alcance</w:t>
             </w:r>
             <w:r>
               <w:rPr>
@@ -900,7 +926,7 @@
                 <w:noProof/>
                 <w:webHidden/>
               </w:rPr>
-              <w:instrText xml:space="preserve"> PAGEREF _Toc176987435 \h </w:instrText>
+              <w:instrText xml:space="preserve"> PAGEREF _Toc181400387 \h </w:instrText>
             </w:r>
             <w:r>
               <w:rPr>
@@ -920,7 +946,7 @@
                 <w:noProof/>
                 <w:webHidden/>
               </w:rPr>
-              <w:t>5</w:t>
+              <w:t>4</w:t>
             </w:r>
             <w:r>
               <w:rPr>
@@ -943,14 +969,14 @@
               <w:lang w:eastAsia="es-CL"/>
             </w:rPr>
           </w:pPr>
-          <w:hyperlink w:anchor="_Toc176987436" w:history="1">
+          <w:hyperlink w:anchor="_Toc181400404" w:history="1">
             <w:r>
               <w:rPr>
                 <w:rStyle w:val="Hipervnculo"/>
                 <w:rFonts w:ascii="Arial" w:hAnsi="Arial" w:cs="Arial"/>
                 <w:noProof/>
               </w:rPr>
-              <w:t>Hitos y entregables</w:t>
+              <w:t>No incluye</w:t>
             </w:r>
             <w:r>
               <w:rPr>
@@ -971,7 +997,7 @@
                 <w:noProof/>
                 <w:webHidden/>
               </w:rPr>
-              <w:instrText xml:space="preserve"> PAGEREF _Toc176987436 \h </w:instrText>
+              <w:instrText xml:space="preserve"> PAGEREF _Toc181400404 \h </w:instrText>
             </w:r>
             <w:r>
               <w:rPr>
@@ -991,7 +1017,7 @@
                 <w:noProof/>
                 <w:webHidden/>
               </w:rPr>
-              <w:t>6</w:t>
+              <w:t>5</w:t>
             </w:r>
             <w:r>
               <w:rPr>
@@ -1014,14 +1040,14 @@
               <w:lang w:eastAsia="es-CL"/>
             </w:rPr>
           </w:pPr>
-          <w:hyperlink w:anchor="_Toc176987437" w:history="1">
+          <w:hyperlink w:anchor="_Toc181400405" w:history="1">
             <w:r>
               <w:rPr>
                 <w:rStyle w:val="Hipervnculo"/>
                 <w:rFonts w:ascii="Arial" w:hAnsi="Arial" w:cs="Arial"/>
                 <w:noProof/>
               </w:rPr>
-              <w:t>Supuestos</w:t>
+              <w:t>Hitos y entregables</w:t>
             </w:r>
             <w:r>
               <w:rPr>
@@ -1042,7 +1068,7 @@
                 <w:noProof/>
                 <w:webHidden/>
               </w:rPr>
-              <w:instrText xml:space="preserve"> PAGEREF _Toc176987437 \h </w:instrText>
+              <w:instrText xml:space="preserve"> PAGEREF _Toc181400405 \h </w:instrText>
             </w:r>
             <w:r>
               <w:rPr>
@@ -1085,14 +1111,14 @@
               <w:lang w:eastAsia="es-CL"/>
             </w:rPr>
           </w:pPr>
-          <w:hyperlink w:anchor="_Toc176987438" w:history="1">
+          <w:hyperlink w:anchor="_Toc181400406" w:history="1">
             <w:r>
               <w:rPr>
                 <w:rStyle w:val="Hipervnculo"/>
                 <w:rFonts w:ascii="Arial" w:hAnsi="Arial" w:cs="Arial"/>
                 <w:noProof/>
               </w:rPr>
-              <w:t>Restricciones</w:t>
+              <w:t>Supuestos</w:t>
             </w:r>
             <w:r>
               <w:rPr>
@@ -1113,7 +1139,7 @@
                 <w:noProof/>
                 <w:webHidden/>
               </w:rPr>
-              <w:instrText xml:space="preserve"> PAGEREF _Toc176987438 \h </w:instrText>
+              <w:instrText xml:space="preserve"> PAGEREF _Toc181400406 \h </w:instrText>
             </w:r>
             <w:r>
               <w:rPr>
@@ -1133,7 +1159,7 @@
                 <w:noProof/>
                 <w:webHidden/>
               </w:rPr>
-              <w:t>7</w:t>
+              <w:t>6</w:t>
             </w:r>
             <w:r>
               <w:rPr>
@@ -1156,14 +1182,14 @@
               <w:lang w:eastAsia="es-CL"/>
             </w:rPr>
           </w:pPr>
-          <w:hyperlink w:anchor="_Toc176987439" w:history="1">
+          <w:hyperlink w:anchor="_Toc181400407" w:history="1">
             <w:r>
               <w:rPr>
                 <w:rStyle w:val="Hipervnculo"/>
                 <w:rFonts w:ascii="Arial" w:hAnsi="Arial" w:cs="Arial"/>
                 <w:noProof/>
               </w:rPr>
-              <w:t>Matriz RACI</w:t>
+              <w:t>Restricciones</w:t>
             </w:r>
             <w:r>
               <w:rPr>
@@ -1184,7 +1210,7 @@
                 <w:noProof/>
                 <w:webHidden/>
               </w:rPr>
-              <w:instrText xml:space="preserve"> PAGEREF _Toc176987439 \h </w:instrText>
+              <w:instrText xml:space="preserve"> PAGEREF _Toc181400407 \h </w:instrText>
             </w:r>
             <w:r>
               <w:rPr>
@@ -1204,7 +1230,7 @@
                 <w:noProof/>
                 <w:webHidden/>
               </w:rPr>
-              <w:t>8</w:t>
+              <w:t>7</w:t>
             </w:r>
             <w:r>
               <w:rPr>
@@ -1227,7 +1253,7 @@
               <w:lang w:eastAsia="es-CL"/>
             </w:rPr>
           </w:pPr>
-          <w:hyperlink w:anchor="_Toc176987440" w:history="1">
+          <w:hyperlink w:anchor="_Toc181400408" w:history="1">
             <w:r>
               <w:rPr>
                 <w:rStyle w:val="Hipervnculo"/>
@@ -1255,7 +1281,7 @@
                 <w:noProof/>
                 <w:webHidden/>
               </w:rPr>
-              <w:instrText xml:space="preserve"> PAGEREF _Toc176987440 \h </w:instrText>
+              <w:instrText xml:space="preserve"> PAGEREF _Toc181400408 \h </w:instrText>
             </w:r>
             <w:r>
               <w:rPr>
@@ -1275,7 +1301,7 @@
                 <w:noProof/>
                 <w:webHidden/>
               </w:rPr>
-              <w:t>8</w:t>
+              <w:t>7</w:t>
             </w:r>
             <w:r>
               <w:rPr>
@@ -1298,13 +1324,226 @@
               <w:lang w:eastAsia="es-CL"/>
             </w:rPr>
           </w:pPr>
-          <w:hyperlink w:anchor="_Toc176987441" w:history="1">
+          <w:hyperlink w:anchor="_Toc181400409" w:history="1">
             <w:r>
               <w:rPr>
                 <w:rStyle w:val="Hipervnculo"/>
                 <w:rFonts w:ascii="Arial" w:hAnsi="Arial" w:cs="Arial"/>
                 <w:noProof/>
               </w:rPr>
+              <w:t>Diccionario EDT</w:t>
+            </w:r>
+            <w:r>
+              <w:rPr>
+                <w:noProof/>
+                <w:webHidden/>
+              </w:rPr>
+              <w:tab/>
+            </w:r>
+            <w:r>
+              <w:rPr>
+                <w:noProof/>
+                <w:webHidden/>
+              </w:rPr>
+              <w:fldChar w:fldCharType="begin"/>
+            </w:r>
+            <w:r>
+              <w:rPr>
+                <w:noProof/>
+                <w:webHidden/>
+              </w:rPr>
+              <w:instrText xml:space="preserve"> PAGEREF _Toc181400409 \h </w:instrText>
+            </w:r>
+            <w:r>
+              <w:rPr>
+                <w:noProof/>
+                <w:webHidden/>
+              </w:rPr>
+            </w:r>
+            <w:r>
+              <w:rPr>
+                <w:noProof/>
+                <w:webHidden/>
+              </w:rPr>
+              <w:fldChar w:fldCharType="separate"/>
+            </w:r>
+            <w:r>
+              <w:rPr>
+                <w:noProof/>
+                <w:webHidden/>
+              </w:rPr>
+              <w:t>7</w:t>
+            </w:r>
+            <w:r>
+              <w:rPr>
+                <w:noProof/>
+                <w:webHidden/>
+              </w:rPr>
+              <w:fldChar w:fldCharType="end"/>
+            </w:r>
+          </w:hyperlink>
+        </w:p>
+        <w:p>
+          <w:pPr>
+            <w:pStyle w:val="TDC1"/>
+            <w:tabs>
+              <w:tab w:val="right" w:leader="dot" w:pos="8828"/>
+            </w:tabs>
+            <w:rPr>
+              <w:rFonts w:eastAsiaTheme="minorEastAsia"/>
+              <w:noProof/>
+              <w:lang w:eastAsia="es-CL"/>
+            </w:rPr>
+          </w:pPr>
+          <w:hyperlink w:anchor="_Toc181400410" w:history="1">
+            <w:r>
+              <w:rPr>
+                <w:rStyle w:val="Hipervnculo"/>
+                <w:rFonts w:ascii="Arial" w:hAnsi="Arial" w:cs="Arial"/>
+                <w:noProof/>
+              </w:rPr>
+              <w:t>Matriz RACI</w:t>
+            </w:r>
+            <w:r>
+              <w:rPr>
+                <w:noProof/>
+                <w:webHidden/>
+              </w:rPr>
+              <w:tab/>
+            </w:r>
+            <w:r>
+              <w:rPr>
+                <w:noProof/>
+                <w:webHidden/>
+              </w:rPr>
+              <w:fldChar w:fldCharType="begin"/>
+            </w:r>
+            <w:r>
+              <w:rPr>
+                <w:noProof/>
+                <w:webHidden/>
+              </w:rPr>
+              <w:instrText xml:space="preserve"> PAGEREF _Toc181400410 \h </w:instrText>
+            </w:r>
+            <w:r>
+              <w:rPr>
+                <w:noProof/>
+                <w:webHidden/>
+              </w:rPr>
+            </w:r>
+            <w:r>
+              <w:rPr>
+                <w:noProof/>
+                <w:webHidden/>
+              </w:rPr>
+              <w:fldChar w:fldCharType="separate"/>
+            </w:r>
+            <w:r>
+              <w:rPr>
+                <w:noProof/>
+                <w:webHidden/>
+              </w:rPr>
+              <w:t>7</w:t>
+            </w:r>
+            <w:r>
+              <w:rPr>
+                <w:noProof/>
+                <w:webHidden/>
+              </w:rPr>
+              <w:fldChar w:fldCharType="end"/>
+            </w:r>
+          </w:hyperlink>
+        </w:p>
+        <w:p>
+          <w:pPr>
+            <w:pStyle w:val="TDC1"/>
+            <w:tabs>
+              <w:tab w:val="right" w:leader="dot" w:pos="8828"/>
+            </w:tabs>
+            <w:rPr>
+              <w:rFonts w:eastAsiaTheme="minorEastAsia"/>
+              <w:noProof/>
+              <w:lang w:eastAsia="es-CL"/>
+            </w:rPr>
+          </w:pPr>
+          <w:hyperlink w:anchor="_Toc181400411" w:history="1">
+            <w:r>
+              <w:rPr>
+                <w:rStyle w:val="Hipervnculo"/>
+                <w:rFonts w:ascii="Arial" w:hAnsi="Arial" w:cs="Arial"/>
+                <w:noProof/>
+              </w:rPr>
+              <w:t>Gestión de los interesados</w:t>
+            </w:r>
+            <w:r>
+              <w:rPr>
+                <w:noProof/>
+                <w:webHidden/>
+              </w:rPr>
+              <w:tab/>
+            </w:r>
+            <w:r>
+              <w:rPr>
+                <w:noProof/>
+                <w:webHidden/>
+              </w:rPr>
+              <w:fldChar w:fldCharType="begin"/>
+            </w:r>
+            <w:r>
+              <w:rPr>
+                <w:noProof/>
+                <w:webHidden/>
+              </w:rPr>
+              <w:instrText xml:space="preserve"> PAGEREF _Toc181400411 \h </w:instrText>
+            </w:r>
+            <w:r>
+              <w:rPr>
+                <w:noProof/>
+                <w:webHidden/>
+              </w:rPr>
+            </w:r>
+            <w:r>
+              <w:rPr>
+                <w:noProof/>
+                <w:webHidden/>
+              </w:rPr>
+              <w:fldChar w:fldCharType="separate"/>
+            </w:r>
+            <w:r>
+              <w:rPr>
+                <w:noProof/>
+                <w:webHidden/>
+              </w:rPr>
+              <w:t>8</w:t>
+            </w:r>
+            <w:r>
+              <w:rPr>
+                <w:noProof/>
+                <w:webHidden/>
+              </w:rPr>
+              <w:fldChar w:fldCharType="end"/>
+            </w:r>
+          </w:hyperlink>
+        </w:p>
+        <w:p>
+          <w:pPr>
+            <w:pStyle w:val="TDC1"/>
+            <w:tabs>
+              <w:tab w:val="right" w:leader="dot" w:pos="8828"/>
+            </w:tabs>
+            <w:rPr>
+              <w:rFonts w:eastAsiaTheme="minorEastAsia"/>
+              <w:noProof/>
+              <w:lang w:eastAsia="es-CL"/>
+            </w:rPr>
+          </w:pPr>
+          <w:hyperlink w:anchor="_Toc181400412" w:history="1">
+            <w:r>
+              <w:rPr>
+                <w:rStyle w:val="Hipervnculo"/>
+                <w:rFonts w:ascii="Arial" w:hAnsi="Arial" w:cs="Arial"/>
+                <w:noProof/>
+              </w:rPr>
               <w:t>Aprobaciones</w:t>
             </w:r>
             <w:r>
@@ -1326,7 +1565,7 @@
                 <w:noProof/>
                 <w:webHidden/>
               </w:rPr>
-              <w:instrText xml:space="preserve"> PAGEREF _Toc176987441 \h </w:instrText>
+              <w:instrText xml:space="preserve"> PAGEREF _Toc181400412 \h </w:instrText>
             </w:r>
             <w:r>
               <w:rPr>
@@ -1431,7 +1670,7 @@
                 <w:szCs w:val="24"/>
               </w:rPr>
             </w:pPr>
-            <w:bookmarkStart w:id="1" w:name="_Toc176987417"/>
+            <w:bookmarkStart w:id="1" w:name="_Toc181400386"/>
             <w:r>
               <w:rPr>
                 <w:rFonts w:ascii="Arial" w:hAnsi="Arial" w:cs="Arial"/>
@@ -1468,6 +1707,7 @@
             <w:bookmarkStart w:id="2" w:name="_Toc176904442"/>
             <w:bookmarkStart w:id="3" w:name="_Toc176905282"/>
             <w:bookmarkStart w:id="4" w:name="_Toc176987418"/>
+            <w:bookmarkStart w:id="5" w:name="_Toc181400387"/>
             <w:r>
               <w:rPr>
                 <w:rFonts w:ascii="Arial" w:hAnsi="Arial" w:cs="Arial"/>
@@ -1480,6 +1720,7 @@
             <w:bookmarkEnd w:id="2"/>
             <w:bookmarkEnd w:id="3"/>
             <w:bookmarkEnd w:id="4"/>
+            <w:bookmarkEnd w:id="5"/>
           </w:p>
         </w:tc>
         <w:tc>
@@ -1497,9 +1738,11 @@
                 <w:szCs w:val="24"/>
               </w:rPr>
             </w:pPr>
-            <w:bookmarkStart w:id="5" w:name="_Toc176904443"/>
-            <w:bookmarkStart w:id="6" w:name="_Toc176905283"/>
-            <w:bookmarkStart w:id="7" w:name="_Toc176987419"/>
+            <w:bookmarkStart w:id="6" w:name="_Toc176904443"/>
+            <w:bookmarkStart w:id="7" w:name="_Toc176905283"/>
+            <w:bookmarkStart w:id="8" w:name="_Toc176987419"/>
+            <w:bookmarkStart w:id="9" w:name="_Toc181400060"/>
+            <w:bookmarkStart w:id="10" w:name="_Toc181400388"/>
             <w:r>
               <w:rPr>
                 <w:rFonts w:ascii="Arial" w:hAnsi="Arial" w:cs="Arial"/>
@@ -1509,9 +1752,11 @@
               </w:rPr>
               <w:t>Descripción</w:t>
             </w:r>
-            <w:bookmarkEnd w:id="5"/>
             <w:bookmarkEnd w:id="6"/>
             <w:bookmarkEnd w:id="7"/>
+            <w:bookmarkEnd w:id="8"/>
+            <w:bookmarkEnd w:id="9"/>
+            <w:bookmarkEnd w:id="10"/>
           </w:p>
         </w:tc>
       </w:tr>
@@ -1537,10 +1782,12 @@
                 <w:szCs w:val="22"/>
               </w:rPr>
             </w:pPr>
-            <w:bookmarkStart w:id="8" w:name="_Toc176899625"/>
-            <w:bookmarkStart w:id="9" w:name="_Toc176904444"/>
-            <w:bookmarkStart w:id="10" w:name="_Toc176905284"/>
-            <w:bookmarkStart w:id="11" w:name="_Toc176987420"/>
+            <w:bookmarkStart w:id="11" w:name="_Toc176899625"/>
+            <w:bookmarkStart w:id="12" w:name="_Toc176904444"/>
+            <w:bookmarkStart w:id="13" w:name="_Toc176905284"/>
+            <w:bookmarkStart w:id="14" w:name="_Toc176987420"/>
+            <w:bookmarkStart w:id="15" w:name="_Toc181400061"/>
+            <w:bookmarkStart w:id="16" w:name="_Toc181400389"/>
             <w:r>
               <w:rPr>
                 <w:rFonts w:ascii="Arial" w:hAnsi="Arial" w:cs="Arial"/>
@@ -1550,10 +1797,12 @@
               </w:rPr>
               <w:t>Diseño e Implementación de la Plataforma Web</w:t>
             </w:r>
-            <w:bookmarkEnd w:id="8"/>
-            <w:bookmarkEnd w:id="9"/>
-            <w:bookmarkEnd w:id="10"/>
             <w:bookmarkEnd w:id="11"/>
+            <w:bookmarkEnd w:id="12"/>
+            <w:bookmarkEnd w:id="13"/>
+            <w:bookmarkEnd w:id="14"/>
+            <w:bookmarkEnd w:id="15"/>
+            <w:bookmarkEnd w:id="16"/>
           </w:p>
         </w:tc>
         <w:tc>
@@ -1570,10 +1819,12 @@
                 <w:szCs w:val="22"/>
               </w:rPr>
             </w:pPr>
-            <w:bookmarkStart w:id="12" w:name="_Toc176899626"/>
-            <w:bookmarkStart w:id="13" w:name="_Toc176904445"/>
-            <w:bookmarkStart w:id="14" w:name="_Toc176905285"/>
-            <w:bookmarkStart w:id="15" w:name="_Toc176987421"/>
+            <w:bookmarkStart w:id="17" w:name="_Toc176899626"/>
+            <w:bookmarkStart w:id="18" w:name="_Toc176904445"/>
+            <w:bookmarkStart w:id="19" w:name="_Toc176905285"/>
+            <w:bookmarkStart w:id="20" w:name="_Toc176987421"/>
+            <w:bookmarkStart w:id="21" w:name="_Toc181400062"/>
+            <w:bookmarkStart w:id="22" w:name="_Toc181400390"/>
             <w:r>
               <w:rPr>
                 <w:rFonts w:ascii="Arial" w:hAnsi="Arial" w:cs="Arial"/>
@@ -1601,10 +1852,12 @@
               </w:rPr>
               <w:t>. El sistema estará alojado en el servidor NAS de la empresa, lo que garantizará un acceso seguro a través de la intranet.</w:t>
             </w:r>
-            <w:bookmarkEnd w:id="12"/>
-            <w:bookmarkEnd w:id="13"/>
-            <w:bookmarkEnd w:id="14"/>
-            <w:bookmarkEnd w:id="15"/>
+            <w:bookmarkEnd w:id="17"/>
+            <w:bookmarkEnd w:id="18"/>
+            <w:bookmarkEnd w:id="19"/>
+            <w:bookmarkEnd w:id="20"/>
+            <w:bookmarkEnd w:id="21"/>
+            <w:bookmarkEnd w:id="22"/>
           </w:p>
         </w:tc>
       </w:tr>
@@ -1627,10 +1880,12 @@
                 <w:szCs w:val="22"/>
               </w:rPr>
             </w:pPr>
-            <w:bookmarkStart w:id="16" w:name="_Toc176899627"/>
-            <w:bookmarkStart w:id="17" w:name="_Toc176904446"/>
-            <w:bookmarkStart w:id="18" w:name="_Toc176905286"/>
-            <w:bookmarkStart w:id="19" w:name="_Toc176987422"/>
+            <w:bookmarkStart w:id="23" w:name="_Toc176899627"/>
+            <w:bookmarkStart w:id="24" w:name="_Toc176904446"/>
+            <w:bookmarkStart w:id="25" w:name="_Toc176905286"/>
+            <w:bookmarkStart w:id="26" w:name="_Toc176987422"/>
+            <w:bookmarkStart w:id="27" w:name="_Toc181400063"/>
+            <w:bookmarkStart w:id="28" w:name="_Toc181400391"/>
             <w:r>
               <w:rPr>
                 <w:rFonts w:ascii="Arial" w:hAnsi="Arial" w:cs="Arial"/>
@@ -1640,10 +1895,12 @@
               </w:rPr>
               <w:t>Desarrollo de Módulos Funcionales (5 Módulos)</w:t>
             </w:r>
-            <w:bookmarkEnd w:id="16"/>
-            <w:bookmarkEnd w:id="17"/>
-            <w:bookmarkEnd w:id="18"/>
-            <w:bookmarkEnd w:id="19"/>
+            <w:bookmarkEnd w:id="23"/>
+            <w:bookmarkEnd w:id="24"/>
+            <w:bookmarkEnd w:id="25"/>
+            <w:bookmarkEnd w:id="26"/>
+            <w:bookmarkEnd w:id="27"/>
+            <w:bookmarkEnd w:id="28"/>
           </w:p>
         </w:tc>
         <w:tc>
@@ -1664,10 +1921,12 @@
                 <w:szCs w:val="22"/>
               </w:rPr>
             </w:pPr>
-            <w:bookmarkStart w:id="20" w:name="_Toc176899628"/>
-            <w:bookmarkStart w:id="21" w:name="_Toc176904447"/>
-            <w:bookmarkStart w:id="22" w:name="_Toc176905287"/>
-            <w:bookmarkStart w:id="23" w:name="_Toc176987423"/>
+            <w:bookmarkStart w:id="29" w:name="_Toc176899628"/>
+            <w:bookmarkStart w:id="30" w:name="_Toc176904447"/>
+            <w:bookmarkStart w:id="31" w:name="_Toc176905287"/>
+            <w:bookmarkStart w:id="32" w:name="_Toc176987423"/>
+            <w:bookmarkStart w:id="33" w:name="_Toc181400064"/>
+            <w:bookmarkStart w:id="34" w:name="_Toc181400392"/>
             <w:r>
               <w:rPr>
                 <w:rFonts w:ascii="Arial" w:hAnsi="Arial" w:cs="Arial"/>
@@ -1675,8 +1934,9 @@
                 <w:sz w:val="22"/>
                 <w:szCs w:val="22"/>
               </w:rPr>
-              <w:t>Módulo de Login: Se desarrollará un sistema de autenticación para que los empleados de INTECIL SPA puedan acceder de manera segura y sencilla a través de la intranet</w:t>
-            </w:r>
+              <w:t xml:space="preserve">Módulo de </w:t>
+            </w:r>
+            <w:proofErr w:type="spellStart"/>
             <w:r>
               <w:rPr>
                 <w:rFonts w:ascii="Arial" w:hAnsi="Arial" w:cs="Arial"/>
@@ -1684,6 +1944,25 @@
                 <w:sz w:val="22"/>
                 <w:szCs w:val="22"/>
               </w:rPr>
+              <w:t>Login</w:t>
+            </w:r>
+            <w:proofErr w:type="spellEnd"/>
+            <w:r>
+              <w:rPr>
+                <w:rFonts w:ascii="Arial" w:hAnsi="Arial" w:cs="Arial"/>
+                <w:color w:val="000000" w:themeColor="text1"/>
+                <w:sz w:val="22"/>
+                <w:szCs w:val="22"/>
+              </w:rPr>
+              <w:t>: Se desarrollará un sistema de autenticación para que los empleados de INTECIL SPA puedan acceder de manera segura y sencilla a través de la intranet</w:t>
+            </w:r>
+            <w:r>
+              <w:rPr>
+                <w:rFonts w:ascii="Arial" w:hAnsi="Arial" w:cs="Arial"/>
+                <w:color w:val="000000" w:themeColor="text1"/>
+                <w:sz w:val="22"/>
+                <w:szCs w:val="22"/>
+              </w:rPr>
               <w:t xml:space="preserve"> mediante el </w:t>
             </w:r>
             <w:r>
@@ -1702,8 +1981,9 @@
                 <w:sz w:val="22"/>
                 <w:szCs w:val="22"/>
               </w:rPr>
-              <w:t xml:space="preserve"> de Login</w:t>
-            </w:r>
+              <w:t xml:space="preserve"> de </w:t>
+            </w:r>
+            <w:proofErr w:type="spellStart"/>
             <w:r>
               <w:rPr>
                 <w:rFonts w:ascii="Arial" w:hAnsi="Arial" w:cs="Arial"/>
@@ -1711,12 +1991,24 @@
                 <w:sz w:val="22"/>
                 <w:szCs w:val="22"/>
               </w:rPr>
+              <w:t>Login</w:t>
+            </w:r>
+            <w:proofErr w:type="spellEnd"/>
+            <w:r>
+              <w:rPr>
+                <w:rFonts w:ascii="Arial" w:hAnsi="Arial" w:cs="Arial"/>
+                <w:color w:val="000000" w:themeColor="text1"/>
+                <w:sz w:val="22"/>
+                <w:szCs w:val="22"/>
+              </w:rPr>
               <w:t>.</w:t>
             </w:r>
-            <w:bookmarkEnd w:id="20"/>
-            <w:bookmarkEnd w:id="21"/>
-            <w:bookmarkEnd w:id="22"/>
-            <w:bookmarkEnd w:id="23"/>
+            <w:bookmarkEnd w:id="29"/>
+            <w:bookmarkEnd w:id="30"/>
+            <w:bookmarkEnd w:id="31"/>
+            <w:bookmarkEnd w:id="32"/>
+            <w:bookmarkEnd w:id="33"/>
+            <w:bookmarkEnd w:id="34"/>
           </w:p>
           <w:p>
             <w:pPr>
@@ -1732,10 +2024,12 @@
                 <w:szCs w:val="22"/>
               </w:rPr>
             </w:pPr>
-            <w:bookmarkStart w:id="24" w:name="_Toc176899629"/>
-            <w:bookmarkStart w:id="25" w:name="_Toc176904448"/>
-            <w:bookmarkStart w:id="26" w:name="_Toc176905288"/>
-            <w:bookmarkStart w:id="27" w:name="_Toc176987424"/>
+            <w:bookmarkStart w:id="35" w:name="_Toc176899629"/>
+            <w:bookmarkStart w:id="36" w:name="_Toc176904448"/>
+            <w:bookmarkStart w:id="37" w:name="_Toc176905288"/>
+            <w:bookmarkStart w:id="38" w:name="_Toc176987424"/>
+            <w:bookmarkStart w:id="39" w:name="_Toc181400065"/>
+            <w:bookmarkStart w:id="40" w:name="_Toc181400393"/>
             <w:r>
               <w:rPr>
                 <w:rFonts w:ascii="Arial" w:hAnsi="Arial" w:cs="Arial"/>
@@ -1743,12 +2037,94 @@
                 <w:sz w:val="22"/>
                 <w:szCs w:val="22"/>
               </w:rPr>
-              <w:t>Módulo CRUD (Create, Read, Update, Delete): Desarrollo de una funcionalidad completa para la creación, edición, actualización y eliminación de lotes de trabajo</w:t>
-            </w:r>
-            <w:bookmarkEnd w:id="24"/>
-            <w:bookmarkEnd w:id="25"/>
-            <w:bookmarkEnd w:id="26"/>
-            <w:bookmarkEnd w:id="27"/>
+              <w:t>Módulo CRUD (</w:t>
+            </w:r>
+            <w:proofErr w:type="spellStart"/>
+            <w:r>
+              <w:rPr>
+                <w:rFonts w:ascii="Arial" w:hAnsi="Arial" w:cs="Arial"/>
+                <w:color w:val="000000" w:themeColor="text1"/>
+                <w:sz w:val="22"/>
+                <w:szCs w:val="22"/>
+              </w:rPr>
+              <w:t>Create</w:t>
+            </w:r>
+            <w:proofErr w:type="spellEnd"/>
+            <w:r>
+              <w:rPr>
+                <w:rFonts w:ascii="Arial" w:hAnsi="Arial" w:cs="Arial"/>
+                <w:color w:val="000000" w:themeColor="text1"/>
+                <w:sz w:val="22"/>
+                <w:szCs w:val="22"/>
+              </w:rPr>
+              <w:t xml:space="preserve">, </w:t>
+            </w:r>
+            <w:proofErr w:type="spellStart"/>
+            <w:r>
+              <w:rPr>
+                <w:rFonts w:ascii="Arial" w:hAnsi="Arial" w:cs="Arial"/>
+                <w:color w:val="000000" w:themeColor="text1"/>
+                <w:sz w:val="22"/>
+                <w:szCs w:val="22"/>
+              </w:rPr>
+              <w:t>Read</w:t>
+            </w:r>
+            <w:proofErr w:type="spellEnd"/>
+            <w:r>
+              <w:rPr>
+                <w:rFonts w:ascii="Arial" w:hAnsi="Arial" w:cs="Arial"/>
+                <w:color w:val="000000" w:themeColor="text1"/>
+                <w:sz w:val="22"/>
+                <w:szCs w:val="22"/>
+              </w:rPr>
+              <w:t xml:space="preserve">, </w:t>
+            </w:r>
+            <w:proofErr w:type="spellStart"/>
+            <w:r>
+              <w:rPr>
+                <w:rFonts w:ascii="Arial" w:hAnsi="Arial" w:cs="Arial"/>
+                <w:color w:val="000000" w:themeColor="text1"/>
+                <w:sz w:val="22"/>
+                <w:szCs w:val="22"/>
+              </w:rPr>
+              <w:t>Update</w:t>
+            </w:r>
+            <w:proofErr w:type="spellEnd"/>
+            <w:r>
+              <w:rPr>
+                <w:rFonts w:ascii="Arial" w:hAnsi="Arial" w:cs="Arial"/>
+                <w:color w:val="000000" w:themeColor="text1"/>
+                <w:sz w:val="22"/>
+                <w:szCs w:val="22"/>
+              </w:rPr>
+              <w:t xml:space="preserve">, </w:t>
+            </w:r>
+            <w:proofErr w:type="spellStart"/>
+            <w:r>
+              <w:rPr>
+                <w:rFonts w:ascii="Arial" w:hAnsi="Arial" w:cs="Arial"/>
+                <w:color w:val="000000" w:themeColor="text1"/>
+                <w:sz w:val="22"/>
+                <w:szCs w:val="22"/>
+              </w:rPr>
+              <w:t>Delete</w:t>
+            </w:r>
+            <w:proofErr w:type="spellEnd"/>
+            <w:r>
+              <w:rPr>
+                <w:rFonts w:ascii="Arial" w:hAnsi="Arial" w:cs="Arial"/>
+                <w:color w:val="000000" w:themeColor="text1"/>
+                <w:sz w:val="22"/>
+                <w:szCs w:val="22"/>
+              </w:rPr>
+              <w:t>): Desarrollo de una funcionalidad completa para la creación, edición, actualización y eliminación de lotes de trabajo</w:t>
+            </w:r>
+            <w:bookmarkEnd w:id="35"/>
+            <w:bookmarkEnd w:id="36"/>
+            <w:bookmarkEnd w:id="37"/>
+            <w:bookmarkEnd w:id="38"/>
+            <w:bookmarkEnd w:id="39"/>
+            <w:bookmarkEnd w:id="40"/>
           </w:p>
           <w:p>
             <w:pPr>
@@ -1796,10 +2172,12 @@
                 <w:szCs w:val="22"/>
               </w:rPr>
             </w:pPr>
-            <w:bookmarkStart w:id="28" w:name="_Toc176899630"/>
-            <w:bookmarkStart w:id="29" w:name="_Toc176904449"/>
-            <w:bookmarkStart w:id="30" w:name="_Toc176905289"/>
-            <w:bookmarkStart w:id="31" w:name="_Toc176987425"/>
+            <w:bookmarkStart w:id="41" w:name="_Toc176899630"/>
+            <w:bookmarkStart w:id="42" w:name="_Toc176904449"/>
+            <w:bookmarkStart w:id="43" w:name="_Toc176905289"/>
+            <w:bookmarkStart w:id="44" w:name="_Toc176987425"/>
+            <w:bookmarkStart w:id="45" w:name="_Toc181400066"/>
+            <w:bookmarkStart w:id="46" w:name="_Toc181400394"/>
             <w:r>
               <w:rPr>
                 <w:rFonts w:ascii="Arial" w:hAnsi="Arial" w:cs="Arial"/>
@@ -1827,7 +2205,7 @@
               </w:rPr>
               <w:t xml:space="preserve"> el número de lotes gestionados</w:t>
             </w:r>
-            <w:bookmarkEnd w:id="28"/>
+            <w:bookmarkEnd w:id="41"/>
             <w:r>
               <w:rPr>
                 <w:rFonts w:ascii="Arial" w:hAnsi="Arial" w:cs="Arial"/>
@@ -1837,9 +2215,11 @@
               </w:rPr>
               <w:t xml:space="preserve"> en un periodo de tiempo.</w:t>
             </w:r>
-            <w:bookmarkEnd w:id="29"/>
-            <w:bookmarkEnd w:id="30"/>
-            <w:bookmarkEnd w:id="31"/>
+            <w:bookmarkEnd w:id="42"/>
+            <w:bookmarkEnd w:id="43"/>
+            <w:bookmarkEnd w:id="44"/>
+            <w:bookmarkEnd w:id="45"/>
+            <w:bookmarkEnd w:id="46"/>
           </w:p>
           <w:p>
             <w:pPr>
@@ -1855,10 +2235,12 @@
                 <w:szCs w:val="22"/>
               </w:rPr>
             </w:pPr>
-            <w:bookmarkStart w:id="32" w:name="_Toc176899631"/>
-            <w:bookmarkStart w:id="33" w:name="_Toc176904450"/>
-            <w:bookmarkStart w:id="34" w:name="_Toc176905290"/>
-            <w:bookmarkStart w:id="35" w:name="_Toc176987426"/>
+            <w:bookmarkStart w:id="47" w:name="_Toc176899631"/>
+            <w:bookmarkStart w:id="48" w:name="_Toc176904450"/>
+            <w:bookmarkStart w:id="49" w:name="_Toc176905290"/>
+            <w:bookmarkStart w:id="50" w:name="_Toc176987426"/>
+            <w:bookmarkStart w:id="51" w:name="_Toc181400067"/>
+            <w:bookmarkStart w:id="52" w:name="_Toc181400395"/>
             <w:r>
               <w:rPr>
                 <w:rFonts w:ascii="Arial" w:hAnsi="Arial" w:cs="Arial"/>
@@ -1868,10 +2250,12 @@
               </w:rPr>
               <w:t>Módulo de Búsqueda: Incluirá una función avanzada para la búsqueda de lotes de trabajo mediante filtros (fecha, responsable, estado del lote, etc.) para facilitar el acceso a información.</w:t>
             </w:r>
-            <w:bookmarkEnd w:id="32"/>
-            <w:bookmarkEnd w:id="33"/>
-            <w:bookmarkEnd w:id="34"/>
-            <w:bookmarkEnd w:id="35"/>
+            <w:bookmarkEnd w:id="47"/>
+            <w:bookmarkEnd w:id="48"/>
+            <w:bookmarkEnd w:id="49"/>
+            <w:bookmarkEnd w:id="50"/>
+            <w:bookmarkEnd w:id="51"/>
+            <w:bookmarkEnd w:id="52"/>
           </w:p>
         </w:tc>
       </w:tr>
@@ -1894,10 +2278,12 @@
                 <w:szCs w:val="22"/>
               </w:rPr>
             </w:pPr>
-            <w:bookmarkStart w:id="36" w:name="_Toc176899632"/>
-            <w:bookmarkStart w:id="37" w:name="_Toc176904451"/>
-            <w:bookmarkStart w:id="38" w:name="_Toc176905291"/>
-            <w:bookmarkStart w:id="39" w:name="_Toc176987427"/>
+            <w:bookmarkStart w:id="53" w:name="_Toc176899632"/>
+            <w:bookmarkStart w:id="54" w:name="_Toc176904451"/>
+            <w:bookmarkStart w:id="55" w:name="_Toc176905291"/>
+            <w:bookmarkStart w:id="56" w:name="_Toc176987427"/>
+            <w:bookmarkStart w:id="57" w:name="_Toc181400068"/>
+            <w:bookmarkStart w:id="58" w:name="_Toc181400396"/>
             <w:r>
               <w:rPr>
                 <w:rFonts w:ascii="Arial" w:hAnsi="Arial" w:cs="Arial"/>
@@ -1907,10 +2293,12 @@
               </w:rPr>
               <w:t>Optimización y Liberación de Espacio de Almacenamiento</w:t>
             </w:r>
-            <w:bookmarkEnd w:id="36"/>
-            <w:bookmarkEnd w:id="37"/>
-            <w:bookmarkEnd w:id="38"/>
-            <w:bookmarkEnd w:id="39"/>
+            <w:bookmarkEnd w:id="53"/>
+            <w:bookmarkEnd w:id="54"/>
+            <w:bookmarkEnd w:id="55"/>
+            <w:bookmarkEnd w:id="56"/>
+            <w:bookmarkEnd w:id="57"/>
+            <w:bookmarkEnd w:id="58"/>
           </w:p>
         </w:tc>
         <w:tc>
@@ -1927,10 +2315,12 @@
                 <w:szCs w:val="22"/>
               </w:rPr>
             </w:pPr>
-            <w:bookmarkStart w:id="40" w:name="_Toc176899633"/>
-            <w:bookmarkStart w:id="41" w:name="_Toc176904452"/>
-            <w:bookmarkStart w:id="42" w:name="_Toc176905292"/>
-            <w:bookmarkStart w:id="43" w:name="_Toc176987428"/>
+            <w:bookmarkStart w:id="59" w:name="_Toc176899633"/>
+            <w:bookmarkStart w:id="60" w:name="_Toc176904452"/>
+            <w:bookmarkStart w:id="61" w:name="_Toc176905292"/>
+            <w:bookmarkStart w:id="62" w:name="_Toc176987428"/>
+            <w:bookmarkStart w:id="63" w:name="_Toc181400069"/>
+            <w:bookmarkStart w:id="64" w:name="_Toc181400397"/>
             <w:r>
               <w:rPr>
                 <w:rFonts w:ascii="Arial" w:hAnsi="Arial" w:cs="Arial"/>
@@ -1940,10 +2330,10 @@
               </w:rPr>
               <w:t>Los archivos generados y gestionados en la plataforma se almacenarán de forma centralizada en el servidor NAS de INTECIL SPA</w:t>
             </w:r>
-            <w:bookmarkEnd w:id="40"/>
-            <w:bookmarkEnd w:id="41"/>
-            <w:bookmarkEnd w:id="42"/>
-            <w:bookmarkEnd w:id="43"/>
+            <w:bookmarkEnd w:id="59"/>
+            <w:bookmarkEnd w:id="60"/>
+            <w:bookmarkEnd w:id="61"/>
+            <w:bookmarkEnd w:id="62"/>
             <w:r>
               <w:rPr>
                 <w:rFonts w:ascii="Arial" w:hAnsi="Arial" w:cs="Arial"/>
@@ -1964,6 +2354,8 @@
               </w:rPr>
               <w:t>no en el hosting</w:t>
             </w:r>
+            <w:bookmarkEnd w:id="63"/>
+            <w:bookmarkEnd w:id="64"/>
           </w:p>
         </w:tc>
       </w:tr>
@@ -1986,10 +2378,12 @@
                 <w:szCs w:val="22"/>
               </w:rPr>
             </w:pPr>
-            <w:bookmarkStart w:id="44" w:name="_Toc176899634"/>
-            <w:bookmarkStart w:id="45" w:name="_Toc176904453"/>
-            <w:bookmarkStart w:id="46" w:name="_Toc176905293"/>
-            <w:bookmarkStart w:id="47" w:name="_Toc176987429"/>
+            <w:bookmarkStart w:id="65" w:name="_Toc176899634"/>
+            <w:bookmarkStart w:id="66" w:name="_Toc176904453"/>
+            <w:bookmarkStart w:id="67" w:name="_Toc176905293"/>
+            <w:bookmarkStart w:id="68" w:name="_Toc176987429"/>
+            <w:bookmarkStart w:id="69" w:name="_Toc181400070"/>
+            <w:bookmarkStart w:id="70" w:name="_Toc181400398"/>
             <w:r>
               <w:rPr>
                 <w:rFonts w:ascii="Arial" w:hAnsi="Arial" w:cs="Arial"/>
@@ -2000,10 +2394,12 @@
               <w:lastRenderedPageBreak/>
               <w:t>Integración con la Intranet de la Empresa</w:t>
             </w:r>
-            <w:bookmarkEnd w:id="44"/>
-            <w:bookmarkEnd w:id="45"/>
-            <w:bookmarkEnd w:id="46"/>
-            <w:bookmarkEnd w:id="47"/>
+            <w:bookmarkEnd w:id="65"/>
+            <w:bookmarkEnd w:id="66"/>
+            <w:bookmarkEnd w:id="67"/>
+            <w:bookmarkEnd w:id="68"/>
+            <w:bookmarkEnd w:id="69"/>
+            <w:bookmarkEnd w:id="70"/>
           </w:p>
         </w:tc>
         <w:tc>
@@ -2020,10 +2416,12 @@
                 <w:szCs w:val="22"/>
               </w:rPr>
             </w:pPr>
-            <w:bookmarkStart w:id="48" w:name="_Toc176899635"/>
-            <w:bookmarkStart w:id="49" w:name="_Toc176904454"/>
-            <w:bookmarkStart w:id="50" w:name="_Toc176905294"/>
-            <w:bookmarkStart w:id="51" w:name="_Toc176987430"/>
+            <w:bookmarkStart w:id="71" w:name="_Toc176899635"/>
+            <w:bookmarkStart w:id="72" w:name="_Toc176904454"/>
+            <w:bookmarkStart w:id="73" w:name="_Toc176905294"/>
+            <w:bookmarkStart w:id="74" w:name="_Toc176987430"/>
+            <w:bookmarkStart w:id="75" w:name="_Toc181400071"/>
+            <w:bookmarkStart w:id="76" w:name="_Toc181400399"/>
             <w:r>
               <w:rPr>
                 <w:rFonts w:ascii="Arial" w:hAnsi="Arial" w:cs="Arial"/>
@@ -2033,10 +2431,12 @@
               </w:rPr>
               <w:t>La plataforma se integrará completamente con la intranet y el servidor NAS de la empresa, garantizando que solo usuarios internos autorizados puedan acceder al sistema. Se asegurará la seguridad de las comunicaciones y la integridad de los datos mediante protocolos de seguridad como SSL y mecanismos de autenticación basada en roles.</w:t>
             </w:r>
-            <w:bookmarkEnd w:id="48"/>
-            <w:bookmarkEnd w:id="49"/>
-            <w:bookmarkEnd w:id="50"/>
-            <w:bookmarkEnd w:id="51"/>
+            <w:bookmarkEnd w:id="71"/>
+            <w:bookmarkEnd w:id="72"/>
+            <w:bookmarkEnd w:id="73"/>
+            <w:bookmarkEnd w:id="74"/>
+            <w:bookmarkEnd w:id="75"/>
+            <w:bookmarkEnd w:id="76"/>
           </w:p>
         </w:tc>
       </w:tr>
@@ -2059,10 +2459,12 @@
                 <w:szCs w:val="22"/>
               </w:rPr>
             </w:pPr>
-            <w:bookmarkStart w:id="52" w:name="_Toc176899636"/>
-            <w:bookmarkStart w:id="53" w:name="_Toc176904455"/>
-            <w:bookmarkStart w:id="54" w:name="_Toc176905295"/>
-            <w:bookmarkStart w:id="55" w:name="_Toc176987431"/>
+            <w:bookmarkStart w:id="77" w:name="_Toc176899636"/>
+            <w:bookmarkStart w:id="78" w:name="_Toc176904455"/>
+            <w:bookmarkStart w:id="79" w:name="_Toc176905295"/>
+            <w:bookmarkStart w:id="80" w:name="_Toc176987431"/>
+            <w:bookmarkStart w:id="81" w:name="_Toc181400072"/>
+            <w:bookmarkStart w:id="82" w:name="_Toc181400400"/>
             <w:r>
               <w:rPr>
                 <w:rFonts w:ascii="Arial" w:hAnsi="Arial" w:cs="Arial"/>
@@ -2072,10 +2474,12 @@
               </w:rPr>
               <w:t>Capacitación a los Usuarios</w:t>
             </w:r>
-            <w:bookmarkEnd w:id="52"/>
-            <w:bookmarkEnd w:id="53"/>
-            <w:bookmarkEnd w:id="54"/>
-            <w:bookmarkEnd w:id="55"/>
+            <w:bookmarkEnd w:id="77"/>
+            <w:bookmarkEnd w:id="78"/>
+            <w:bookmarkEnd w:id="79"/>
+            <w:bookmarkEnd w:id="80"/>
+            <w:bookmarkEnd w:id="81"/>
+            <w:bookmarkEnd w:id="82"/>
           </w:p>
         </w:tc>
         <w:tc>
@@ -2092,10 +2496,12 @@
                 <w:szCs w:val="22"/>
               </w:rPr>
             </w:pPr>
-            <w:bookmarkStart w:id="56" w:name="_Toc176899637"/>
-            <w:bookmarkStart w:id="57" w:name="_Toc176904456"/>
-            <w:bookmarkStart w:id="58" w:name="_Toc176905296"/>
-            <w:bookmarkStart w:id="59" w:name="_Toc176987432"/>
+            <w:bookmarkStart w:id="83" w:name="_Toc176899637"/>
+            <w:bookmarkStart w:id="84" w:name="_Toc176904456"/>
+            <w:bookmarkStart w:id="85" w:name="_Toc176905296"/>
+            <w:bookmarkStart w:id="86" w:name="_Toc176987432"/>
+            <w:bookmarkStart w:id="87" w:name="_Toc181400073"/>
+            <w:bookmarkStart w:id="88" w:name="_Toc181400401"/>
             <w:r>
               <w:rPr>
                 <w:rFonts w:ascii="Arial" w:hAnsi="Arial" w:cs="Arial"/>
@@ -2123,10 +2529,12 @@
               </w:rPr>
               <w:t xml:space="preserve"> funciona el sistema, para garantizar el uso de la plataforma de forma efectiva</w:t>
             </w:r>
-            <w:bookmarkEnd w:id="56"/>
-            <w:bookmarkEnd w:id="57"/>
-            <w:bookmarkEnd w:id="58"/>
-            <w:bookmarkEnd w:id="59"/>
+            <w:bookmarkEnd w:id="83"/>
+            <w:bookmarkEnd w:id="84"/>
+            <w:bookmarkEnd w:id="85"/>
+            <w:bookmarkEnd w:id="86"/>
+            <w:bookmarkEnd w:id="87"/>
+            <w:bookmarkEnd w:id="88"/>
           </w:p>
         </w:tc>
       </w:tr>
@@ -2149,10 +2557,12 @@
                 <w:szCs w:val="22"/>
               </w:rPr>
             </w:pPr>
-            <w:bookmarkStart w:id="60" w:name="_Toc176899638"/>
-            <w:bookmarkStart w:id="61" w:name="_Toc176904457"/>
-            <w:bookmarkStart w:id="62" w:name="_Toc176905297"/>
-            <w:bookmarkStart w:id="63" w:name="_Toc176987433"/>
+            <w:bookmarkStart w:id="89" w:name="_Toc176899638"/>
+            <w:bookmarkStart w:id="90" w:name="_Toc176904457"/>
+            <w:bookmarkStart w:id="91" w:name="_Toc176905297"/>
+            <w:bookmarkStart w:id="92" w:name="_Toc176987433"/>
+            <w:bookmarkStart w:id="93" w:name="_Toc181400074"/>
+            <w:bookmarkStart w:id="94" w:name="_Toc181400402"/>
             <w:r>
               <w:rPr>
                 <w:rFonts w:ascii="Arial" w:hAnsi="Arial" w:cs="Arial"/>
@@ -2162,10 +2572,12 @@
               </w:rPr>
               <w:t>Mantenimiento de la Plataforma</w:t>
             </w:r>
-            <w:bookmarkEnd w:id="60"/>
-            <w:bookmarkEnd w:id="61"/>
-            <w:bookmarkEnd w:id="62"/>
-            <w:bookmarkEnd w:id="63"/>
+            <w:bookmarkEnd w:id="89"/>
+            <w:bookmarkEnd w:id="90"/>
+            <w:bookmarkEnd w:id="91"/>
+            <w:bookmarkEnd w:id="92"/>
+            <w:bookmarkEnd w:id="93"/>
+            <w:bookmarkEnd w:id="94"/>
           </w:p>
         </w:tc>
         <w:tc>
@@ -2182,10 +2594,12 @@
                 <w:szCs w:val="22"/>
               </w:rPr>
             </w:pPr>
-            <w:bookmarkStart w:id="64" w:name="_Toc176899639"/>
-            <w:bookmarkStart w:id="65" w:name="_Toc176904458"/>
-            <w:bookmarkStart w:id="66" w:name="_Toc176905298"/>
-            <w:bookmarkStart w:id="67" w:name="_Toc176987434"/>
+            <w:bookmarkStart w:id="95" w:name="_Toc176899639"/>
+            <w:bookmarkStart w:id="96" w:name="_Toc176904458"/>
+            <w:bookmarkStart w:id="97" w:name="_Toc176905298"/>
+            <w:bookmarkStart w:id="98" w:name="_Toc176987434"/>
+            <w:bookmarkStart w:id="99" w:name="_Toc181400075"/>
+            <w:bookmarkStart w:id="100" w:name="_Toc181400403"/>
             <w:r>
               <w:rPr>
                 <w:rFonts w:ascii="Arial" w:hAnsi="Arial" w:cs="Arial"/>
@@ -2195,10 +2609,12 @@
               </w:rPr>
               <w:t>Posteriormente realizado el despliegue de la plataforma se considera la mantención que incluye solución de problemas, mejoras de rendimiento y optimizaciones.</w:t>
             </w:r>
-            <w:bookmarkEnd w:id="64"/>
-            <w:bookmarkEnd w:id="65"/>
-            <w:bookmarkEnd w:id="66"/>
-            <w:bookmarkEnd w:id="67"/>
+            <w:bookmarkEnd w:id="95"/>
+            <w:bookmarkEnd w:id="96"/>
+            <w:bookmarkEnd w:id="97"/>
+            <w:bookmarkEnd w:id="98"/>
+            <w:bookmarkEnd w:id="99"/>
+            <w:bookmarkEnd w:id="100"/>
           </w:p>
         </w:tc>
       </w:tr>
@@ -2213,7 +2629,7 @@
           <w:szCs w:val="24"/>
         </w:rPr>
       </w:pPr>
-      <w:bookmarkStart w:id="68" w:name="_Toc176987435"/>
+      <w:bookmarkStart w:id="101" w:name="_Toc181400404"/>
       <w:r>
         <w:rPr>
           <w:rFonts w:ascii="Arial" w:hAnsi="Arial" w:cs="Arial"/>
@@ -2232,7 +2648,7 @@
         </w:rPr>
         <w:t>luye</w:t>
       </w:r>
-      <w:bookmarkEnd w:id="68"/>
+      <w:bookmarkEnd w:id="101"/>
     </w:p>
     <w:tbl>
       <w:tblPr>
@@ -2401,7 +2817,25 @@
                 <w:sz w:val="22"/>
                 <w:szCs w:val="22"/>
               </w:rPr>
-              <w:t>Integración con sistemas externos o APIs de Terceros</w:t>
+              <w:t xml:space="preserve">Integración con sistemas externos o </w:t>
+            </w:r>
+            <w:proofErr w:type="spellStart"/>
+            <w:r>
+              <w:rPr>
+                <w:rFonts w:ascii="Arial" w:hAnsi="Arial" w:cs="Arial"/>
+                <w:sz w:val="22"/>
+                <w:szCs w:val="22"/>
+              </w:rPr>
+              <w:t>APIs</w:t>
+            </w:r>
+            <w:proofErr w:type="spellEnd"/>
+            <w:r>
+              <w:rPr>
+                <w:rFonts w:ascii="Arial" w:hAnsi="Arial" w:cs="Arial"/>
+                <w:sz w:val="22"/>
+                <w:szCs w:val="22"/>
+              </w:rPr>
+              <w:t xml:space="preserve"> de Terceros</w:t>
             </w:r>
           </w:p>
         </w:tc>
@@ -2425,6 +2859,7 @@
               </w:rPr>
               <w:t xml:space="preserve">No existe integración con </w:t>
             </w:r>
+            <w:proofErr w:type="spellStart"/>
             <w:r>
               <w:rPr>
                 <w:rFonts w:ascii="Arial" w:hAnsi="Arial" w:cs="Arial"/>
@@ -2433,6 +2868,7 @@
               </w:rPr>
               <w:t>APIs</w:t>
             </w:r>
+            <w:proofErr w:type="spellEnd"/>
             <w:r>
               <w:rPr>
                 <w:rFonts w:ascii="Arial" w:hAnsi="Arial" w:cs="Arial"/>
@@ -2485,7 +2921,25 @@
                 <w:sz w:val="22"/>
                 <w:szCs w:val="22"/>
               </w:rPr>
-              <w:t>No se considera el desarrollo de una app móvil</w:t>
+              <w:t xml:space="preserve">No se considera el desarrollo de una </w:t>
+            </w:r>
+            <w:proofErr w:type="gramStart"/>
+            <w:r>
+              <w:rPr>
+                <w:rFonts w:ascii="Arial" w:hAnsi="Arial" w:cs="Arial"/>
+                <w:sz w:val="22"/>
+                <w:szCs w:val="22"/>
+              </w:rPr>
+              <w:t>app</w:t>
+            </w:r>
+            <w:proofErr w:type="gramEnd"/>
+            <w:r>
+              <w:rPr>
+                <w:rFonts w:ascii="Arial" w:hAnsi="Arial" w:cs="Arial"/>
+                <w:sz w:val="22"/>
+                <w:szCs w:val="22"/>
+              </w:rPr>
+              <w:t xml:space="preserve"> móvil</w:t>
             </w:r>
             <w:r>
               <w:rPr>
@@ -2585,7 +3039,25 @@
                 <w:sz w:val="22"/>
                 <w:szCs w:val="22"/>
               </w:rPr>
-              <w:t>La plataforma no esta diseñada para integrar otras aplicaciones de Synology tales como Synology Calendar, Chat, entre otros.</w:t>
+              <w:t xml:space="preserve">La plataforma no </w:t>
+            </w:r>
+            <w:proofErr w:type="spellStart"/>
+            <w:r>
+              <w:rPr>
+                <w:rFonts w:ascii="Arial" w:hAnsi="Arial" w:cs="Arial"/>
+                <w:sz w:val="22"/>
+                <w:szCs w:val="22"/>
+              </w:rPr>
+              <w:t>esta</w:t>
+            </w:r>
+            <w:proofErr w:type="spellEnd"/>
+            <w:r>
+              <w:rPr>
+                <w:rFonts w:ascii="Arial" w:hAnsi="Arial" w:cs="Arial"/>
+                <w:sz w:val="22"/>
+                <w:szCs w:val="22"/>
+              </w:rPr>
+              <w:t xml:space="preserve"> diseñada para integrar otras aplicaciones de Synology tales como Synology Calendar, Chat, entre otros.</w:t>
             </w:r>
           </w:p>
         </w:tc>
@@ -2601,7 +3073,7 @@
           <w:szCs w:val="24"/>
         </w:rPr>
       </w:pPr>
-      <w:bookmarkStart w:id="69" w:name="_Toc176987436"/>
+      <w:bookmarkStart w:id="102" w:name="_Toc181400405"/>
       <w:r>
         <w:rPr>
           <w:rFonts w:ascii="Arial" w:hAnsi="Arial" w:cs="Arial"/>
@@ -2612,7 +3084,20 @@
         <w:lastRenderedPageBreak/>
         <w:t>Hitos y entregables</w:t>
       </w:r>
-      <w:bookmarkEnd w:id="69"/>
+      <w:bookmarkEnd w:id="102"/>
+    </w:p>
+    <w:p>
+      <w:r>
+        <w:t xml:space="preserve">Como se menciona dentro del acta de constitución, como parte de los entregables se considera todo lo estipulado dentro del </w:t>
+      </w:r>
+      <w:proofErr w:type="gramStart"/>
+      <w:r>
+        <w:t>EDT</w:t>
+      </w:r>
+      <w:proofErr w:type="gramEnd"/>
+      <w:r>
+        <w:t xml:space="preserve"> pero para fines de cierre y finalización formal del proyecto se consideran los 7 siguientes entregables descritos en conjunto con su hito asociado</w:t>
+      </w:r>
     </w:p>
     <w:tbl>
       <w:tblPr>
@@ -3736,7 +4221,7 @@
           <w:szCs w:val="24"/>
         </w:rPr>
       </w:pPr>
-      <w:bookmarkStart w:id="70" w:name="_Toc176987437"/>
+      <w:bookmarkStart w:id="103" w:name="_Toc181400406"/>
       <w:r>
         <w:rPr>
           <w:rFonts w:ascii="Arial" w:hAnsi="Arial" w:cs="Arial"/>
@@ -3746,7 +4231,7 @@
         </w:rPr>
         <w:t>Supuestos</w:t>
       </w:r>
-      <w:bookmarkEnd w:id="70"/>
+      <w:bookmarkEnd w:id="103"/>
     </w:p>
     <w:p>
       <w:pPr>
@@ -3781,7 +4266,43 @@
           <w:sz w:val="22"/>
           <w:szCs w:val="22"/>
         </w:rPr>
-        <w:t>Se cuenta con el apoyo de la gerencia y los stakeholders para implementar los cambios necesarios en los procesos administrativos y se cuenta con 2 stakeholders principales encargados de validar los requisitos funcionales y no funcionales</w:t>
+        <w:t xml:space="preserve">Se cuenta con el apoyo de la gerencia y los </w:t>
+      </w:r>
+      <w:proofErr w:type="spellStart"/>
+      <w:r>
+        <w:rPr>
+          <w:rFonts w:ascii="Arial" w:hAnsi="Arial" w:cs="Arial"/>
+          <w:sz w:val="22"/>
+          <w:szCs w:val="22"/>
+        </w:rPr>
+        <w:t>stakeholders</w:t>
+      </w:r>
+      <w:proofErr w:type="spellEnd"/>
+      <w:r>
+        <w:rPr>
+          <w:rFonts w:ascii="Arial" w:hAnsi="Arial" w:cs="Arial"/>
+          <w:sz w:val="22"/>
+          <w:szCs w:val="22"/>
+        </w:rPr>
+        <w:t xml:space="preserve"> para implementar los cambios necesarios en los procesos administrativos y se cuenta con 2 </w:t>
+      </w:r>
+      <w:proofErr w:type="spellStart"/>
+      <w:r>
+        <w:rPr>
+          <w:rFonts w:ascii="Arial" w:hAnsi="Arial" w:cs="Arial"/>
+          <w:sz w:val="22"/>
+          <w:szCs w:val="22"/>
+        </w:rPr>
+        <w:t>stakeholders</w:t>
+      </w:r>
+      <w:proofErr w:type="spellEnd"/>
+      <w:r>
+        <w:rPr>
+          <w:rFonts w:ascii="Arial" w:hAnsi="Arial" w:cs="Arial"/>
+          <w:sz w:val="22"/>
+          <w:szCs w:val="22"/>
+        </w:rPr>
+        <w:t xml:space="preserve"> principales encargados de validar los requisitos funcionales y no funcionales</w:t>
       </w:r>
     </w:p>
     <w:p>
@@ -3838,7 +4359,7 @@
           <w:szCs w:val="24"/>
         </w:rPr>
       </w:pPr>
-      <w:bookmarkStart w:id="71" w:name="_Toc176987438"/>
+      <w:bookmarkStart w:id="104" w:name="_Toc181400407"/>
       <w:r>
         <w:rPr>
           <w:rFonts w:ascii="Arial" w:hAnsi="Arial" w:cs="Arial"/>
@@ -3846,9 +4367,10 @@
           <w:sz w:val="24"/>
           <w:szCs w:val="24"/>
         </w:rPr>
+        <w:lastRenderedPageBreak/>
         <w:t>Restricciones</w:t>
       </w:r>
-      <w:bookmarkEnd w:id="71"/>
+      <w:bookmarkEnd w:id="104"/>
     </w:p>
     <w:p>
       <w:pPr>
@@ -3883,7 +4405,6 @@
           <w:sz w:val="22"/>
           <w:szCs w:val="22"/>
         </w:rPr>
-        <w:lastRenderedPageBreak/>
         <w:t>El proyecto debe completarse dentro del semestre académico, lo que impone un límite estricto en el tiempo de desarrollo y pruebas.</w:t>
       </w:r>
     </w:p>
@@ -4016,7 +4537,25 @@
           <w:sz w:val="22"/>
           <w:szCs w:val="22"/>
         </w:rPr>
-        <w:t>Solo se desarrollarán los módulos definidos en el alcance (métricas, búsqueda, gestión de usuarios, CRUD, login)</w:t>
+        <w:t xml:space="preserve">Solo se desarrollarán los módulos definidos en el alcance (métricas, búsqueda, gestión de usuarios, CRUD, </w:t>
+      </w:r>
+      <w:proofErr w:type="spellStart"/>
+      <w:r>
+        <w:rPr>
+          <w:rFonts w:ascii="Arial" w:hAnsi="Arial" w:cs="Arial"/>
+          <w:sz w:val="22"/>
+          <w:szCs w:val="22"/>
+        </w:rPr>
+        <w:t>login</w:t>
+      </w:r>
+      <w:proofErr w:type="spellEnd"/>
+      <w:r>
+        <w:rPr>
+          <w:rFonts w:ascii="Arial" w:hAnsi="Arial" w:cs="Arial"/>
+          <w:sz w:val="22"/>
+          <w:szCs w:val="22"/>
+        </w:rPr>
+        <w:t>)</w:t>
       </w:r>
     </w:p>
     <w:p>
@@ -4109,6 +4648,15 @@
     </w:p>
     <w:p>
       <w:pPr>
+        <w:rPr>
+          <w:rFonts w:ascii="Arial" w:hAnsi="Arial" w:cs="Arial"/>
+          <w:sz w:val="22"/>
+          <w:szCs w:val="22"/>
+        </w:rPr>
+      </w:pPr>
+    </w:p>
+    <w:p>
+      <w:pPr>
         <w:pStyle w:val="Ttulo1"/>
         <w:rPr>
           <w:rFonts w:ascii="Arial" w:hAnsi="Arial" w:cs="Arial"/>
@@ -4117,7 +4665,7 @@
           <w:szCs w:val="24"/>
         </w:rPr>
       </w:pPr>
-      <w:bookmarkStart w:id="72" w:name="_Toc176987439"/>
+      <w:bookmarkStart w:id="105" w:name="_Toc181400408"/>
       <w:r>
         <w:rPr>
           <w:rFonts w:ascii="Arial" w:hAnsi="Arial" w:cs="Arial"/>
@@ -4125,9 +4673,9 @@
           <w:sz w:val="24"/>
           <w:szCs w:val="24"/>
         </w:rPr>
-        <w:t>Matriz RACI</w:t>
+        <w:t>EDT</w:t>
       </w:r>
-      <w:bookmarkEnd w:id="72"/>
+      <w:bookmarkEnd w:id="105"/>
     </w:p>
     <w:p>
       <w:pPr>
@@ -4145,7 +4693,43 @@
           <w:sz w:val="22"/>
           <w:szCs w:val="22"/>
         </w:rPr>
-        <w:t>Anexo Matriz RACI</w:t>
+        <w:t xml:space="preserve">Anexo </w:t>
+      </w:r>
+      <w:r>
+        <w:rPr>
+          <w:rFonts w:ascii="Arial" w:eastAsiaTheme="majorEastAsia" w:hAnsi="Arial" w:cs="Arial"/>
+          <w:color w:val="000000" w:themeColor="text1"/>
+          <w:sz w:val="22"/>
+          <w:szCs w:val="22"/>
+        </w:rPr>
+        <w:t xml:space="preserve">1.1.3 </w:t>
+      </w:r>
+      <w:r>
+        <w:rPr>
+          <w:rFonts w:ascii="Arial" w:eastAsiaTheme="majorEastAsia" w:hAnsi="Arial" w:cs="Arial"/>
+          <w:color w:val="000000" w:themeColor="text1"/>
+          <w:sz w:val="22"/>
+          <w:szCs w:val="22"/>
+        </w:rPr>
+        <w:t>EDT</w:t>
+      </w:r>
+      <w:r>
+        <w:rPr>
+          <w:rFonts w:ascii="Arial" w:eastAsiaTheme="majorEastAsia" w:hAnsi="Arial" w:cs="Arial"/>
+          <w:color w:val="000000" w:themeColor="text1"/>
+          <w:sz w:val="22"/>
+          <w:szCs w:val="22"/>
+        </w:rPr>
+        <w:t>.xlsx</w:t>
+      </w:r>
+      <w:r>
+        <w:rPr>
+          <w:rFonts w:ascii="Arial" w:eastAsiaTheme="majorEastAsia" w:hAnsi="Arial" w:cs="Arial"/>
+          <w:color w:val="000000" w:themeColor="text1"/>
+          <w:sz w:val="22"/>
+          <w:szCs w:val="22"/>
+        </w:rPr>
+        <w:t xml:space="preserve"> </w:t>
       </w:r>
     </w:p>
     <w:p>
@@ -4155,22 +4739,290 @@
           <w:rFonts w:ascii="Arial" w:hAnsi="Arial" w:cs="Arial"/>
           <w:color w:val="000000" w:themeColor="text1"/>
           <w:sz w:val="24"/>
-          <w:szCs w:val="18"/>
-        </w:rPr>
-      </w:pPr>
-      <w:bookmarkStart w:id="73" w:name="_Toc176902697"/>
-      <w:bookmarkStart w:id="74" w:name="_Toc176987441"/>
+          <w:szCs w:val="24"/>
+        </w:rPr>
+      </w:pPr>
+      <w:bookmarkStart w:id="106" w:name="_Toc181400409"/>
       <w:r>
+        <w:rPr>
+          <w:rFonts w:ascii="Arial" w:hAnsi="Arial" w:cs="Arial"/>
+          <w:color w:val="000000" w:themeColor="text1"/>
+          <w:sz w:val="24"/>
+          <w:szCs w:val="24"/>
+        </w:rPr>
+        <w:t>Diccionario EDT</w:t>
+      </w:r>
+      <w:bookmarkEnd w:id="106"/>
+    </w:p>
+    <w:p>
+      <w:pPr>
+        <w:rPr>
+          <w:rFonts w:ascii="Arial" w:eastAsiaTheme="majorEastAsia" w:hAnsi="Arial" w:cs="Arial"/>
+          <w:color w:val="000000" w:themeColor="text1"/>
+          <w:sz w:val="22"/>
+          <w:szCs w:val="22"/>
+        </w:rPr>
+      </w:pPr>
+      <w:r>
+        <w:rPr>
+          <w:rFonts w:ascii="Arial" w:eastAsiaTheme="majorEastAsia" w:hAnsi="Arial" w:cs="Arial"/>
+          <w:color w:val="000000" w:themeColor="text1"/>
+          <w:sz w:val="22"/>
+          <w:szCs w:val="22"/>
+        </w:rPr>
+        <w:t xml:space="preserve">Anexo </w:t>
+      </w:r>
+      <w:r>
+        <w:rPr>
+          <w:rFonts w:ascii="Arial" w:eastAsiaTheme="majorEastAsia" w:hAnsi="Arial" w:cs="Arial"/>
+          <w:color w:val="000000" w:themeColor="text1"/>
+          <w:sz w:val="22"/>
+          <w:szCs w:val="22"/>
+        </w:rPr>
+        <w:t>1.1.</w:t>
+      </w:r>
+      <w:r>
+        <w:rPr>
+          <w:rFonts w:ascii="Arial" w:eastAsiaTheme="majorEastAsia" w:hAnsi="Arial" w:cs="Arial"/>
+          <w:color w:val="000000" w:themeColor="text1"/>
+          <w:sz w:val="22"/>
+          <w:szCs w:val="22"/>
+        </w:rPr>
+        <w:t>4</w:t>
+      </w:r>
+      <w:r>
+        <w:rPr>
+          <w:rFonts w:ascii="Arial" w:eastAsiaTheme="majorEastAsia" w:hAnsi="Arial" w:cs="Arial"/>
+          <w:color w:val="000000" w:themeColor="text1"/>
+          <w:sz w:val="22"/>
+          <w:szCs w:val="22"/>
+        </w:rPr>
+        <w:t xml:space="preserve"> </w:t>
+      </w:r>
+      <w:r>
+        <w:rPr>
+          <w:rFonts w:ascii="Arial" w:eastAsiaTheme="majorEastAsia" w:hAnsi="Arial" w:cs="Arial"/>
+          <w:color w:val="000000" w:themeColor="text1"/>
+          <w:sz w:val="22"/>
+          <w:szCs w:val="22"/>
+        </w:rPr>
+        <w:t>Diccionario EDT</w:t>
+      </w:r>
+      <w:r>
+        <w:rPr>
+          <w:rFonts w:ascii="Arial" w:eastAsiaTheme="majorEastAsia" w:hAnsi="Arial" w:cs="Arial"/>
+          <w:color w:val="000000" w:themeColor="text1"/>
+          <w:sz w:val="22"/>
+          <w:szCs w:val="22"/>
+        </w:rPr>
+        <w:t>.xlsx</w:t>
+      </w:r>
+      <w:r>
+        <w:rPr>
+          <w:rFonts w:ascii="Arial" w:eastAsiaTheme="majorEastAsia" w:hAnsi="Arial" w:cs="Arial"/>
+          <w:color w:val="000000" w:themeColor="text1"/>
+          <w:sz w:val="22"/>
+          <w:szCs w:val="22"/>
+        </w:rPr>
+        <w:t xml:space="preserve"> </w:t>
+      </w:r>
+    </w:p>
+    <w:p>
+      <w:pPr>
+        <w:pStyle w:val="Ttulo1"/>
+        <w:rPr>
+          <w:rFonts w:ascii="Arial" w:hAnsi="Arial" w:cs="Arial"/>
+          <w:color w:val="000000" w:themeColor="text1"/>
+          <w:sz w:val="24"/>
+          <w:szCs w:val="24"/>
+        </w:rPr>
+      </w:pPr>
+      <w:bookmarkStart w:id="107" w:name="_Toc181400410"/>
+      <w:r>
+        <w:rPr>
+          <w:rFonts w:ascii="Arial" w:hAnsi="Arial" w:cs="Arial"/>
+          <w:color w:val="000000" w:themeColor="text1"/>
+          <w:sz w:val="24"/>
+          <w:szCs w:val="24"/>
+        </w:rPr>
+        <w:t>Matriz RACI</w:t>
+      </w:r>
+      <w:bookmarkEnd w:id="107"/>
+    </w:p>
+    <w:p>
+      <w:pPr>
+        <w:rPr>
+          <w:rFonts w:ascii="Arial" w:eastAsiaTheme="majorEastAsia" w:hAnsi="Arial" w:cs="Arial"/>
+          <w:color w:val="000000" w:themeColor="text1"/>
+          <w:sz w:val="22"/>
+          <w:szCs w:val="22"/>
+        </w:rPr>
+      </w:pPr>
+      <w:r>
+        <w:rPr>
+          <w:rFonts w:ascii="Arial" w:eastAsiaTheme="majorEastAsia" w:hAnsi="Arial" w:cs="Arial"/>
+          <w:color w:val="000000" w:themeColor="text1"/>
+          <w:sz w:val="22"/>
+          <w:szCs w:val="22"/>
+        </w:rPr>
+        <w:t xml:space="preserve">Anexo </w:t>
+      </w:r>
+      <w:r>
+        <w:rPr>
+          <w:rFonts w:ascii="Arial" w:eastAsiaTheme="majorEastAsia" w:hAnsi="Arial" w:cs="Arial"/>
+          <w:color w:val="000000" w:themeColor="text1"/>
+          <w:sz w:val="22"/>
+          <w:szCs w:val="22"/>
+        </w:rPr>
+        <w:t>1.1.</w:t>
+      </w:r>
+      <w:r>
+        <w:rPr>
+          <w:rFonts w:ascii="Arial" w:eastAsiaTheme="majorEastAsia" w:hAnsi="Arial" w:cs="Arial"/>
+          <w:color w:val="000000" w:themeColor="text1"/>
+          <w:sz w:val="22"/>
+          <w:szCs w:val="22"/>
+        </w:rPr>
+        <w:t>5</w:t>
+      </w:r>
+      <w:r>
+        <w:rPr>
+          <w:rFonts w:ascii="Arial" w:eastAsiaTheme="majorEastAsia" w:hAnsi="Arial" w:cs="Arial"/>
+          <w:color w:val="000000" w:themeColor="text1"/>
+          <w:sz w:val="22"/>
+          <w:szCs w:val="22"/>
+        </w:rPr>
+        <w:t xml:space="preserve"> Matriz RACI.xlsx</w:t>
+      </w:r>
+      <w:r>
+        <w:rPr>
+          <w:rFonts w:ascii="Arial" w:eastAsiaTheme="majorEastAsia" w:hAnsi="Arial" w:cs="Arial"/>
+          <w:color w:val="000000" w:themeColor="text1"/>
+          <w:sz w:val="22"/>
+          <w:szCs w:val="22"/>
+        </w:rPr>
+        <w:t xml:space="preserve"> </w:t>
+      </w:r>
+    </w:p>
+    <w:p>
+      <w:pPr>
+        <w:pStyle w:val="Ttulo1"/>
+        <w:rPr>
+          <w:rFonts w:ascii="Arial" w:hAnsi="Arial" w:cs="Arial"/>
+          <w:color w:val="000000" w:themeColor="text1"/>
+          <w:sz w:val="24"/>
+          <w:szCs w:val="24"/>
+        </w:rPr>
+      </w:pPr>
+      <w:bookmarkStart w:id="108" w:name="_Toc181400411"/>
+      <w:r>
+        <w:rPr>
+          <w:rFonts w:ascii="Arial" w:hAnsi="Arial" w:cs="Arial"/>
+          <w:color w:val="000000" w:themeColor="text1"/>
+          <w:sz w:val="24"/>
+          <w:szCs w:val="24"/>
+        </w:rPr>
+        <w:lastRenderedPageBreak/>
+        <w:t>Gestión de los interesados</w:t>
+      </w:r>
+      <w:bookmarkEnd w:id="108"/>
+    </w:p>
+    <w:p>
+      <w:pPr>
+        <w:rPr>
+          <w:rFonts w:ascii="Arial" w:eastAsiaTheme="majorEastAsia" w:hAnsi="Arial" w:cs="Arial"/>
+          <w:color w:val="000000" w:themeColor="text1"/>
+          <w:sz w:val="22"/>
+          <w:szCs w:val="22"/>
+        </w:rPr>
+      </w:pPr>
+      <w:r>
+        <w:rPr>
+          <w:rFonts w:ascii="Arial" w:eastAsiaTheme="majorEastAsia" w:hAnsi="Arial" w:cs="Arial"/>
+          <w:color w:val="000000" w:themeColor="text1"/>
+          <w:sz w:val="22"/>
+          <w:szCs w:val="22"/>
+        </w:rPr>
+        <w:t xml:space="preserve">Anexo </w:t>
+      </w:r>
+      <w:r>
+        <w:rPr>
+          <w:rFonts w:ascii="Arial" w:eastAsiaTheme="majorEastAsia" w:hAnsi="Arial" w:cs="Arial"/>
+          <w:color w:val="000000" w:themeColor="text1"/>
+          <w:sz w:val="22"/>
+          <w:szCs w:val="22"/>
+        </w:rPr>
+        <w:t>1.1.</w:t>
+      </w:r>
+      <w:r>
+        <w:rPr>
+          <w:rFonts w:ascii="Arial" w:eastAsiaTheme="majorEastAsia" w:hAnsi="Arial" w:cs="Arial"/>
+          <w:color w:val="000000" w:themeColor="text1"/>
+          <w:sz w:val="22"/>
+          <w:szCs w:val="22"/>
+        </w:rPr>
+        <w:t>6</w:t>
+      </w:r>
+      <w:r>
+        <w:rPr>
+          <w:rFonts w:ascii="Arial" w:eastAsiaTheme="majorEastAsia" w:hAnsi="Arial" w:cs="Arial"/>
+          <w:color w:val="000000" w:themeColor="text1"/>
+          <w:sz w:val="22"/>
+          <w:szCs w:val="22"/>
+        </w:rPr>
+        <w:t xml:space="preserve"> </w:t>
+      </w:r>
+      <w:r>
+        <w:rPr>
+          <w:rFonts w:ascii="Arial" w:eastAsiaTheme="majorEastAsia" w:hAnsi="Arial" w:cs="Arial"/>
+          <w:color w:val="000000" w:themeColor="text1"/>
+          <w:sz w:val="22"/>
+          <w:szCs w:val="22"/>
+        </w:rPr>
+        <w:t>Gestión de los interesados</w:t>
+      </w:r>
+      <w:r>
+        <w:rPr>
+          <w:rFonts w:ascii="Arial" w:eastAsiaTheme="majorEastAsia" w:hAnsi="Arial" w:cs="Arial"/>
+          <w:color w:val="000000" w:themeColor="text1"/>
+          <w:sz w:val="22"/>
+          <w:szCs w:val="22"/>
+        </w:rPr>
+        <w:t>.xlsx</w:t>
+      </w:r>
+      <w:r>
+        <w:rPr>
+          <w:rFonts w:ascii="Arial" w:eastAsiaTheme="majorEastAsia" w:hAnsi="Arial" w:cs="Arial"/>
+          <w:color w:val="000000" w:themeColor="text1"/>
+          <w:sz w:val="22"/>
+          <w:szCs w:val="22"/>
+        </w:rPr>
+        <w:t xml:space="preserve"> </w:t>
+      </w:r>
+    </w:p>
+    <w:p>
+      <w:pPr>
+        <w:pStyle w:val="Ttulo1"/>
         <w:rPr>
           <w:rFonts w:ascii="Arial" w:hAnsi="Arial" w:cs="Arial"/>
           <w:color w:val="000000" w:themeColor="text1"/>
           <w:sz w:val="24"/>
           <w:szCs w:val="18"/>
         </w:rPr>
+      </w:pPr>
+      <w:bookmarkStart w:id="109" w:name="_Toc176902697"/>
+      <w:bookmarkStart w:id="110" w:name="_Toc181400412"/>
+      <w:r>
+        <w:rPr>
+          <w:rFonts w:ascii="Arial" w:hAnsi="Arial" w:cs="Arial"/>
+          <w:color w:val="000000" w:themeColor="text1"/>
+          <w:sz w:val="24"/>
+          <w:szCs w:val="18"/>
+        </w:rPr>
         <w:t>Aprobaciones</w:t>
       </w:r>
-      <w:bookmarkEnd w:id="73"/>
-      <w:bookmarkEnd w:id="74"/>
+      <w:bookmarkEnd w:id="109"/>
+      <w:bookmarkEnd w:id="110"/>
     </w:p>
     <w:tbl>
       <w:tblPr>
@@ -6640,6 +7492,7 @@
   <w:style w:type="character" w:default="1" w:styleId="Fuentedeprrafopredeter">
     <w:name w:val="Default Paragraph Font"/>
     <w:uiPriority w:val="1"/>
+    <w:semiHidden/>
     <w:unhideWhenUsed/>
   </w:style>
   <w:style w:type="table" w:default="1" w:styleId="Tablanormal">
